--- a/Problem Set 2/Part 2/6.2.docx
+++ b/Problem Set 2/Part 2/6.2.docx
@@ -12,7 +12,6 @@
           <w:lang w:val="en-IN"/>
         </w:rPr>
       </w:pPr>
-      <w:bookmarkStart w:id="0" w:name="_GoBack"/>
       <w:r>
         <w:rPr>
           <w:rFonts w:ascii="Times New Roman" w:hAnsi="Times New Roman" w:cs="Times New Roman"/>
@@ -24,7 +23,6 @@
         <w:t xml:space="preserve">Question: </w:t>
       </w:r>
     </w:p>
-    <w:bookmarkEnd w:id="0"/>
     <w:p>
       <w:pPr>
         <w:pStyle w:val="ListParagraph"/>
@@ -52,47 +50,7 @@
           <w:lang w:val="en-IN"/>
         </w:rPr>
         <w:br/>
-        <w:t xml:space="preserve">a. Express transmit power in </w:t>
-      </w:r>
-      <w:proofErr w:type="spellStart"/>
-      <w:r>
-        <w:rPr>
-          <w:rFonts w:ascii="Times New Roman" w:hAnsi="Times New Roman" w:cs="Times New Roman"/>
-          <w:sz w:val="28"/>
-          <w:szCs w:val="28"/>
-          <w:lang w:val="en-IN"/>
-        </w:rPr>
-        <w:t>dBm</w:t>
-      </w:r>
-      <w:proofErr w:type="spellEnd"/>
-      <w:r>
-        <w:rPr>
-          <w:rFonts w:ascii="Times New Roman" w:hAnsi="Times New Roman" w:cs="Times New Roman"/>
-          <w:sz w:val="28"/>
-          <w:szCs w:val="28"/>
-          <w:lang w:val="en-IN"/>
-        </w:rPr>
-        <w:t xml:space="preserve"> and </w:t>
-      </w:r>
-      <w:proofErr w:type="spellStart"/>
-      <w:r>
-        <w:rPr>
-          <w:rFonts w:ascii="Times New Roman" w:hAnsi="Times New Roman" w:cs="Times New Roman"/>
-          <w:sz w:val="28"/>
-          <w:szCs w:val="28"/>
-          <w:lang w:val="en-IN"/>
-        </w:rPr>
-        <w:t>dBW</w:t>
-      </w:r>
-      <w:proofErr w:type="spellEnd"/>
-      <w:r>
-        <w:rPr>
-          <w:rFonts w:ascii="Times New Roman" w:hAnsi="Times New Roman" w:cs="Times New Roman"/>
-          <w:sz w:val="28"/>
-          <w:szCs w:val="28"/>
-          <w:lang w:val="en-IN"/>
-        </w:rPr>
-        <w:t>.</w:t>
+        <w:t>a. Express transmit power in dBm and dBW.</w:t>
       </w:r>
       <w:r>
         <w:rPr>
@@ -120,27 +78,7 @@
           <w:szCs w:val="28"/>
           <w:lang w:val="en-IN"/>
         </w:rPr>
-        <w:t xml:space="preserve">is the free space power in </w:t>
-      </w:r>
-      <w:proofErr w:type="spellStart"/>
-      <w:r>
-        <w:rPr>
-          <w:rFonts w:ascii="Times New Roman" w:hAnsi="Times New Roman" w:cs="Times New Roman"/>
-          <w:sz w:val="28"/>
-          <w:szCs w:val="28"/>
-          <w:lang w:val="en-IN"/>
-        </w:rPr>
-        <w:t>dBm</w:t>
-      </w:r>
-      <w:proofErr w:type="spellEnd"/>
-      <w:r>
-        <w:rPr>
-          <w:rFonts w:ascii="Times New Roman" w:hAnsi="Times New Roman" w:cs="Times New Roman"/>
-          <w:sz w:val="28"/>
-          <w:szCs w:val="28"/>
-          <w:lang w:val="en-IN"/>
-        </w:rPr>
-        <w:t xml:space="preserve"> at a free space distance of 100m?</w:t>
+        <w:t>is the free space power in dBm at a free space distance of 100m?</w:t>
       </w:r>
       <w:r>
         <w:rPr>
@@ -218,31 +156,7 @@
           <w:shd w:val="clear" w:color="auto" w:fill="FFFFFF"/>
           <w:vertAlign w:val="subscript"/>
         </w:rPr>
-        <w:t>(</w:t>
-      </w:r>
-      <w:proofErr w:type="spellStart"/>
-      <w:r>
-        <w:rPr>
-          <w:rFonts w:ascii="Times New Roman" w:hAnsi="Times New Roman" w:cs="Times New Roman"/>
-          <w:color w:val="222222"/>
-          <w:sz w:val="28"/>
-          <w:szCs w:val="28"/>
-          <w:shd w:val="clear" w:color="auto" w:fill="FFFFFF"/>
-          <w:vertAlign w:val="subscript"/>
-        </w:rPr>
-        <w:t>dBW</w:t>
-      </w:r>
-      <w:proofErr w:type="spellEnd"/>
-      <w:r>
-        <w:rPr>
-          <w:rFonts w:ascii="Times New Roman" w:hAnsi="Times New Roman" w:cs="Times New Roman"/>
-          <w:color w:val="222222"/>
-          <w:sz w:val="28"/>
-          <w:szCs w:val="28"/>
-          <w:shd w:val="clear" w:color="auto" w:fill="FFFFFF"/>
-          <w:vertAlign w:val="subscript"/>
-        </w:rPr>
-        <w:t>)</w:t>
+        <w:t>(dBW)</w:t>
       </w:r>
       <w:r>
         <w:rPr>
@@ -384,18 +298,7 @@
           <w:szCs w:val="28"/>
           <w:shd w:val="clear" w:color="auto" w:fill="FFFFFF"/>
         </w:rPr>
-        <w:t xml:space="preserve">= 10 · </w:t>
-      </w:r>
-      <w:proofErr w:type="gramStart"/>
-      <w:r>
-        <w:rPr>
-          <w:rFonts w:ascii="Times New Roman" w:hAnsi="Times New Roman" w:cs="Times New Roman"/>
-          <w:color w:val="222222"/>
-          <w:sz w:val="28"/>
-          <w:szCs w:val="28"/>
-          <w:shd w:val="clear" w:color="auto" w:fill="FFFFFF"/>
-        </w:rPr>
-        <w:t>log</w:t>
+        <w:t>= 10 · log</w:t>
       </w:r>
       <w:r>
         <w:rPr>
@@ -418,7 +321,6 @@
         </w:rPr>
         <w:t>(</w:t>
       </w:r>
-      <w:proofErr w:type="gramEnd"/>
       <w:r>
         <w:rPr>
           <w:rStyle w:val="apple-converted-space"/>
@@ -471,20 +373,8 @@
           <w:shd w:val="clear" w:color="auto" w:fill="FFFFFF"/>
         </w:rPr>
         <w:br/>
-        <w:t xml:space="preserve">        = 16.98 </w:t>
-      </w:r>
-      <w:proofErr w:type="spellStart"/>
-      <w:r>
-        <w:rPr>
-          <w:rFonts w:ascii="Times New Roman" w:hAnsi="Times New Roman" w:cs="Times New Roman"/>
-          <w:color w:val="222222"/>
-          <w:sz w:val="28"/>
-          <w:szCs w:val="28"/>
-          <w:shd w:val="clear" w:color="auto" w:fill="FFFFFF"/>
-        </w:rPr>
-        <w:t>dBW</w:t>
-      </w:r>
-      <w:proofErr w:type="spellEnd"/>
+        <w:t xml:space="preserve">        = 16.98 dBW</w:t>
+      </w:r>
       <w:r>
         <w:rPr>
           <w:rFonts w:ascii="Times New Roman" w:hAnsi="Times New Roman" w:cs="Times New Roman"/>
@@ -515,9 +405,18 @@
           <w:shd w:val="clear" w:color="auto" w:fill="FFFFFF"/>
           <w:vertAlign w:val="subscript"/>
         </w:rPr>
-        <w:t>(</w:t>
-      </w:r>
-      <w:proofErr w:type="spellStart"/>
+        <w:t xml:space="preserve">(dBm) </w:t>
+      </w:r>
+      <w:r>
+        <w:rPr>
+          <w:rFonts w:ascii="Times New Roman" w:hAnsi="Times New Roman" w:cs="Times New Roman"/>
+          <w:color w:val="222222"/>
+          <w:sz w:val="28"/>
+          <w:szCs w:val="28"/>
+          <w:shd w:val="clear" w:color="auto" w:fill="FFFFFF"/>
+        </w:rPr>
+        <w:t>= P</w:t>
+      </w:r>
       <w:r>
         <w:rPr>
           <w:rFonts w:ascii="Times New Roman" w:hAnsi="Times New Roman" w:cs="Times New Roman"/>
@@ -527,64 +426,7 @@
           <w:shd w:val="clear" w:color="auto" w:fill="FFFFFF"/>
           <w:vertAlign w:val="subscript"/>
         </w:rPr>
-        <w:t>dBm</w:t>
-      </w:r>
-      <w:proofErr w:type="spellEnd"/>
-      <w:r>
-        <w:rPr>
-          <w:rFonts w:ascii="Times New Roman" w:hAnsi="Times New Roman" w:cs="Times New Roman"/>
-          <w:color w:val="222222"/>
-          <w:sz w:val="28"/>
-          <w:szCs w:val="28"/>
-          <w:shd w:val="clear" w:color="auto" w:fill="FFFFFF"/>
-          <w:vertAlign w:val="subscript"/>
-        </w:rPr>
-        <w:t xml:space="preserve">) </w:t>
-      </w:r>
-      <w:r>
-        <w:rPr>
-          <w:rFonts w:ascii="Times New Roman" w:hAnsi="Times New Roman" w:cs="Times New Roman"/>
-          <w:color w:val="222222"/>
-          <w:sz w:val="28"/>
-          <w:szCs w:val="28"/>
-          <w:shd w:val="clear" w:color="auto" w:fill="FFFFFF"/>
-        </w:rPr>
-        <w:t>= P</w:t>
-      </w:r>
-      <w:r>
-        <w:rPr>
-          <w:rFonts w:ascii="Times New Roman" w:hAnsi="Times New Roman" w:cs="Times New Roman"/>
-          <w:color w:val="222222"/>
-          <w:sz w:val="28"/>
-          <w:szCs w:val="28"/>
-          <w:shd w:val="clear" w:color="auto" w:fill="FFFFFF"/>
-          <w:vertAlign w:val="subscript"/>
-        </w:rPr>
-        <w:t>(</w:t>
-      </w:r>
-      <w:proofErr w:type="spellStart"/>
-      <w:r>
-        <w:rPr>
-          <w:rFonts w:ascii="Times New Roman" w:hAnsi="Times New Roman" w:cs="Times New Roman"/>
-          <w:color w:val="222222"/>
-          <w:sz w:val="28"/>
-          <w:szCs w:val="28"/>
-          <w:shd w:val="clear" w:color="auto" w:fill="FFFFFF"/>
-          <w:vertAlign w:val="subscript"/>
-        </w:rPr>
-        <w:t>dBW</w:t>
-      </w:r>
-      <w:proofErr w:type="spellEnd"/>
-      <w:r>
-        <w:rPr>
-          <w:rFonts w:ascii="Times New Roman" w:hAnsi="Times New Roman" w:cs="Times New Roman"/>
-          <w:color w:val="222222"/>
-          <w:sz w:val="28"/>
-          <w:szCs w:val="28"/>
-          <w:shd w:val="clear" w:color="auto" w:fill="FFFFFF"/>
-          <w:vertAlign w:val="subscript"/>
-        </w:rPr>
-        <w:t>)</w:t>
+        <w:t>(dBW)</w:t>
       </w:r>
       <w:r>
         <w:rPr>
@@ -616,20 +458,8 @@
           <w:szCs w:val="28"/>
           <w:shd w:val="clear" w:color="auto" w:fill="FFFFFF"/>
         </w:rPr>
-        <w:t xml:space="preserve">          = 46.98 </w:t>
-      </w:r>
-      <w:proofErr w:type="spellStart"/>
-      <w:r>
-        <w:rPr>
-          <w:rFonts w:ascii="Times New Roman" w:hAnsi="Times New Roman" w:cs="Times New Roman"/>
-          <w:color w:val="222222"/>
-          <w:sz w:val="28"/>
-          <w:szCs w:val="28"/>
-          <w:shd w:val="clear" w:color="auto" w:fill="FFFFFF"/>
-        </w:rPr>
-        <w:t>dBm</w:t>
-      </w:r>
-      <w:proofErr w:type="spellEnd"/>
+        <w:t xml:space="preserve">          = 46.98 dBm</w:t>
+      </w:r>
     </w:p>
     <w:p>
       <w:pPr>
@@ -666,29 +496,7 @@
           <w:szCs w:val="28"/>
           <w:shd w:val="clear" w:color="auto" w:fill="FFFFFF"/>
         </w:rPr>
-        <w:t xml:space="preserve">According to </w:t>
-      </w:r>
-      <w:proofErr w:type="spellStart"/>
-      <w:r>
-        <w:rPr>
-          <w:rFonts w:ascii="Times New Roman" w:hAnsi="Times New Roman" w:cs="Times New Roman"/>
-          <w:color w:val="222222"/>
-          <w:sz w:val="28"/>
-          <w:szCs w:val="28"/>
-          <w:shd w:val="clear" w:color="auto" w:fill="FFFFFF"/>
-        </w:rPr>
-        <w:t>Friss’s</w:t>
-      </w:r>
-      <w:proofErr w:type="spellEnd"/>
-      <w:r>
-        <w:rPr>
-          <w:rFonts w:ascii="Times New Roman" w:hAnsi="Times New Roman" w:cs="Times New Roman"/>
-          <w:color w:val="222222"/>
-          <w:sz w:val="28"/>
-          <w:szCs w:val="28"/>
-          <w:shd w:val="clear" w:color="auto" w:fill="FFFFFF"/>
-        </w:rPr>
-        <w:t xml:space="preserve"> </w:t>
+        <w:t xml:space="preserve">According to Friss’s </w:t>
       </w:r>
       <w:r>
         <w:rPr>
@@ -709,16 +517,6 @@
           <w:shd w:val="clear" w:color="auto" w:fill="FFFFFF"/>
         </w:rPr>
         <w:br/>
-      </w:r>
-      <w:proofErr w:type="spellStart"/>
-      <w:r>
-        <w:rPr>
-          <w:rFonts w:ascii="Times New Roman" w:hAnsi="Times New Roman" w:cs="Times New Roman"/>
-          <w:color w:val="222222"/>
-          <w:sz w:val="28"/>
-          <w:szCs w:val="28"/>
-          <w:shd w:val="clear" w:color="auto" w:fill="FFFFFF"/>
-        </w:rPr>
         <w:t>P</w:t>
       </w:r>
       <w:r>
@@ -730,19 +528,7 @@
           <w:shd w:val="clear" w:color="auto" w:fill="FFFFFF"/>
           <w:vertAlign w:val="subscript"/>
         </w:rPr>
-        <w:t>r</w:t>
-      </w:r>
-      <w:proofErr w:type="spellEnd"/>
-      <w:r>
-        <w:rPr>
-          <w:rFonts w:ascii="Times New Roman" w:hAnsi="Times New Roman" w:cs="Times New Roman"/>
-          <w:color w:val="222222"/>
-          <w:sz w:val="28"/>
-          <w:szCs w:val="28"/>
-          <w:shd w:val="clear" w:color="auto" w:fill="FFFFFF"/>
-          <w:vertAlign w:val="subscript"/>
-        </w:rPr>
-        <w:t xml:space="preserve"> </w:t>
+        <w:t xml:space="preserve">r </w:t>
       </w:r>
       <w:r>
         <w:rPr>
@@ -889,7 +675,6 @@
           <w:shd w:val="clear" w:color="auto" w:fill="FFFFFF"/>
         </w:rPr>
       </w:pPr>
-      <w:proofErr w:type="spellStart"/>
       <w:r>
         <w:rPr>
           <w:rFonts w:ascii="Times New Roman" w:hAnsi="Times New Roman" w:cs="Times New Roman"/>
@@ -909,9 +694,245 @@
           <w:shd w:val="clear" w:color="auto" w:fill="FFFFFF"/>
           <w:vertAlign w:val="subscript"/>
         </w:rPr>
-        <w:t>r</w:t>
-      </w:r>
-      <w:proofErr w:type="spellEnd"/>
+        <w:t xml:space="preserve">r </w:t>
+      </w:r>
+      <w:r>
+        <w:rPr>
+          <w:rFonts w:ascii="Times New Roman" w:hAnsi="Times New Roman" w:cs="Times New Roman"/>
+          <w:color w:val="222222"/>
+          <w:sz w:val="28"/>
+          <w:szCs w:val="28"/>
+          <w:shd w:val="clear" w:color="auto" w:fill="FFFFFF"/>
+        </w:rPr>
+        <w:t>= (</w:t>
+      </w:r>
+      <w:r>
+        <w:rPr>
+          <w:rFonts w:ascii="Times New Roman" w:hAnsi="Times New Roman" w:cs="Times New Roman"/>
+          <w:color w:val="222222"/>
+          <w:sz w:val="28"/>
+          <w:szCs w:val="28"/>
+          <w:shd w:val="clear" w:color="auto" w:fill="FFFFFF"/>
+        </w:rPr>
+        <w:t>50</w:t>
+      </w:r>
+      <w:r>
+        <w:rPr>
+          <w:rFonts w:ascii="Times New Roman" w:hAnsi="Times New Roman" w:cs="Times New Roman"/>
+          <w:color w:val="222222"/>
+          <w:sz w:val="28"/>
+          <w:szCs w:val="28"/>
+          <w:shd w:val="clear" w:color="auto" w:fill="FFFFFF"/>
+        </w:rPr>
+        <w:t xml:space="preserve"> * </w:t>
+      </w:r>
+      <w:r>
+        <w:rPr>
+          <w:rFonts w:ascii="Times New Roman" w:hAnsi="Times New Roman" w:cs="Times New Roman"/>
+          <w:color w:val="222222"/>
+          <w:sz w:val="28"/>
+          <w:szCs w:val="28"/>
+          <w:shd w:val="clear" w:color="auto" w:fill="FFFFFF"/>
+        </w:rPr>
+        <w:t>1</w:t>
+      </w:r>
+      <w:r>
+        <w:rPr>
+          <w:rFonts w:ascii="Times New Roman" w:hAnsi="Times New Roman" w:cs="Times New Roman"/>
+          <w:color w:val="222222"/>
+          <w:sz w:val="28"/>
+          <w:szCs w:val="28"/>
+          <w:shd w:val="clear" w:color="auto" w:fill="FFFFFF"/>
+        </w:rPr>
+        <w:t>*</w:t>
+      </w:r>
+      <w:r>
+        <w:rPr>
+          <w:rFonts w:ascii="Times New Roman" w:hAnsi="Times New Roman" w:cs="Times New Roman"/>
+          <w:color w:val="222222"/>
+          <w:sz w:val="28"/>
+          <w:szCs w:val="28"/>
+          <w:shd w:val="clear" w:color="auto" w:fill="FFFFFF"/>
+        </w:rPr>
+        <w:t xml:space="preserve"> 1</w:t>
+      </w:r>
+      <w:r>
+        <w:rPr>
+          <w:rFonts w:ascii="Times New Roman" w:hAnsi="Times New Roman" w:cs="Times New Roman"/>
+          <w:color w:val="222222"/>
+          <w:sz w:val="28"/>
+          <w:szCs w:val="28"/>
+          <w:shd w:val="clear" w:color="auto" w:fill="FFFFFF"/>
+        </w:rPr>
+        <w:t xml:space="preserve"> * </w:t>
+      </w:r>
+      <w:r>
+        <w:rPr>
+          <w:rFonts w:ascii="Times New Roman" w:hAnsi="Times New Roman" w:cs="Times New Roman"/>
+          <w:sz w:val="28"/>
+          <w:szCs w:val="28"/>
+          <w:shd w:val="clear" w:color="auto" w:fill="FFFFFF"/>
+        </w:rPr>
+        <w:t>λ</w:t>
+      </w:r>
+      <w:r>
+        <w:rPr>
+          <w:rFonts w:ascii="Times New Roman" w:hAnsi="Times New Roman" w:cs="Times New Roman"/>
+          <w:sz w:val="28"/>
+          <w:szCs w:val="28"/>
+          <w:shd w:val="clear" w:color="auto" w:fill="FFFFFF"/>
+          <w:vertAlign w:val="superscript"/>
+        </w:rPr>
+        <w:t>2</w:t>
+      </w:r>
+      <w:r>
+        <w:rPr>
+          <w:rFonts w:ascii="Times New Roman" w:hAnsi="Times New Roman" w:cs="Times New Roman"/>
+          <w:color w:val="222222"/>
+          <w:sz w:val="28"/>
+          <w:szCs w:val="28"/>
+          <w:shd w:val="clear" w:color="auto" w:fill="FFFFFF"/>
+        </w:rPr>
+        <w:t>)/(4π *</w:t>
+      </w:r>
+      <w:r>
+        <w:rPr>
+          <w:rFonts w:ascii="Times New Roman" w:hAnsi="Times New Roman" w:cs="Times New Roman"/>
+          <w:color w:val="222222"/>
+          <w:sz w:val="28"/>
+          <w:szCs w:val="28"/>
+          <w:shd w:val="clear" w:color="auto" w:fill="FFFFFF"/>
+        </w:rPr>
+        <w:t xml:space="preserve"> 100</w:t>
+      </w:r>
+      <w:r>
+        <w:rPr>
+          <w:rFonts w:ascii="Times New Roman" w:hAnsi="Times New Roman" w:cs="Times New Roman"/>
+          <w:color w:val="222222"/>
+          <w:sz w:val="28"/>
+          <w:szCs w:val="28"/>
+          <w:shd w:val="clear" w:color="auto" w:fill="FFFFFF"/>
+        </w:rPr>
+        <w:t>)</w:t>
+      </w:r>
+      <w:r>
+        <w:rPr>
+          <w:rFonts w:ascii="Times New Roman" w:hAnsi="Times New Roman" w:cs="Times New Roman"/>
+          <w:color w:val="222222"/>
+          <w:sz w:val="28"/>
+          <w:szCs w:val="28"/>
+          <w:shd w:val="clear" w:color="auto" w:fill="FFFFFF"/>
+          <w:vertAlign w:val="superscript"/>
+        </w:rPr>
+        <w:t>2</w:t>
+      </w:r>
+      <w:r>
+        <w:rPr>
+          <w:rFonts w:ascii="Times New Roman" w:hAnsi="Times New Roman" w:cs="Times New Roman"/>
+          <w:color w:val="222222"/>
+          <w:sz w:val="28"/>
+          <w:szCs w:val="28"/>
+          <w:shd w:val="clear" w:color="auto" w:fill="FFFFFF"/>
+          <w:vertAlign w:val="superscript"/>
+        </w:rPr>
+        <w:t xml:space="preserve">  </w:t>
+      </w:r>
+      <w:r>
+        <w:rPr>
+          <w:rFonts w:ascii="Times New Roman" w:hAnsi="Times New Roman" w:cs="Times New Roman"/>
+          <w:color w:val="222222"/>
+          <w:sz w:val="28"/>
+          <w:szCs w:val="28"/>
+          <w:shd w:val="clear" w:color="auto" w:fill="FFFFFF"/>
+        </w:rPr>
+        <w:t>[</w:t>
+      </w:r>
+      <w:r>
+        <w:rPr>
+          <w:rFonts w:ascii="Times New Roman" w:hAnsi="Times New Roman" w:cs="Times New Roman"/>
+          <w:sz w:val="28"/>
+          <w:szCs w:val="28"/>
+          <w:shd w:val="clear" w:color="auto" w:fill="FFFFFF"/>
+        </w:rPr>
+        <w:t>λ</w:t>
+      </w:r>
+      <w:r>
+        <w:rPr>
+          <w:rFonts w:ascii="Times New Roman" w:hAnsi="Times New Roman" w:cs="Times New Roman"/>
+          <w:sz w:val="28"/>
+          <w:szCs w:val="28"/>
+          <w:shd w:val="clear" w:color="auto" w:fill="FFFFFF"/>
+        </w:rPr>
+        <w:t xml:space="preserve"> = c/f  =&gt; 3*10</w:t>
+      </w:r>
+      <w:r>
+        <w:rPr>
+          <w:rFonts w:ascii="Times New Roman" w:hAnsi="Times New Roman" w:cs="Times New Roman"/>
+          <w:sz w:val="28"/>
+          <w:szCs w:val="28"/>
+          <w:shd w:val="clear" w:color="auto" w:fill="FFFFFF"/>
+          <w:vertAlign w:val="superscript"/>
+        </w:rPr>
+        <w:t>8</w:t>
+      </w:r>
+      <w:r>
+        <w:rPr>
+          <w:rFonts w:ascii="Times New Roman" w:hAnsi="Times New Roman" w:cs="Times New Roman"/>
+          <w:sz w:val="28"/>
+          <w:szCs w:val="28"/>
+          <w:shd w:val="clear" w:color="auto" w:fill="FFFFFF"/>
+        </w:rPr>
+        <w:t>/900*10</w:t>
+      </w:r>
+      <w:r>
+        <w:rPr>
+          <w:rFonts w:ascii="Times New Roman" w:hAnsi="Times New Roman" w:cs="Times New Roman"/>
+          <w:sz w:val="28"/>
+          <w:szCs w:val="28"/>
+          <w:shd w:val="clear" w:color="auto" w:fill="FFFFFF"/>
+          <w:vertAlign w:val="superscript"/>
+        </w:rPr>
+        <w:t xml:space="preserve">6 </w:t>
+      </w:r>
+      <w:r>
+        <w:rPr>
+          <w:rFonts w:ascii="Times New Roman" w:hAnsi="Times New Roman" w:cs="Times New Roman"/>
+          <w:sz w:val="28"/>
+          <w:szCs w:val="28"/>
+          <w:shd w:val="clear" w:color="auto" w:fill="FFFFFF"/>
+        </w:rPr>
+        <w:t>=&gt; (1/3)</w:t>
+      </w:r>
+      <w:r>
+        <w:rPr>
+          <w:rFonts w:ascii="Times New Roman" w:hAnsi="Times New Roman" w:cs="Times New Roman"/>
+          <w:color w:val="222222"/>
+          <w:sz w:val="28"/>
+          <w:szCs w:val="28"/>
+          <w:shd w:val="clear" w:color="auto" w:fill="FFFFFF"/>
+        </w:rPr>
+        <w:t>]</w:t>
+      </w:r>
+      <w:r>
+        <w:rPr>
+          <w:rFonts w:ascii="Times New Roman" w:hAnsi="Times New Roman" w:cs="Times New Roman"/>
+          <w:color w:val="222222"/>
+          <w:sz w:val="28"/>
+          <w:szCs w:val="28"/>
+          <w:shd w:val="clear" w:color="auto" w:fill="FFFFFF"/>
+        </w:rPr>
+        <w:br/>
+      </w:r>
+      <w:r>
+        <w:rPr>
+          <w:rFonts w:ascii="Times New Roman" w:hAnsi="Times New Roman" w:cs="Times New Roman"/>
+          <w:color w:val="222222"/>
+          <w:sz w:val="28"/>
+          <w:szCs w:val="28"/>
+          <w:shd w:val="clear" w:color="auto" w:fill="FFFFFF"/>
+        </w:rPr>
+        <w:t>P</w:t>
+      </w:r>
       <w:r>
         <w:rPr>
           <w:rFonts w:ascii="Times New Roman" w:hAnsi="Times New Roman" w:cs="Times New Roman"/>
@@ -921,86 +942,35 @@
           <w:shd w:val="clear" w:color="auto" w:fill="FFFFFF"/>
           <w:vertAlign w:val="subscript"/>
         </w:rPr>
-        <w:t xml:space="preserve"> </w:t>
-      </w:r>
-      <w:r>
-        <w:rPr>
-          <w:rFonts w:ascii="Times New Roman" w:hAnsi="Times New Roman" w:cs="Times New Roman"/>
-          <w:color w:val="222222"/>
-          <w:sz w:val="28"/>
-          <w:szCs w:val="28"/>
-          <w:shd w:val="clear" w:color="auto" w:fill="FFFFFF"/>
-        </w:rPr>
-        <w:t>= (</w:t>
-      </w:r>
-      <w:r>
-        <w:rPr>
-          <w:rFonts w:ascii="Times New Roman" w:hAnsi="Times New Roman" w:cs="Times New Roman"/>
-          <w:color w:val="222222"/>
-          <w:sz w:val="28"/>
-          <w:szCs w:val="28"/>
-          <w:shd w:val="clear" w:color="auto" w:fill="FFFFFF"/>
-        </w:rPr>
-        <w:t>50</w:t>
-      </w:r>
-      <w:r>
-        <w:rPr>
-          <w:rFonts w:ascii="Times New Roman" w:hAnsi="Times New Roman" w:cs="Times New Roman"/>
-          <w:color w:val="222222"/>
-          <w:sz w:val="28"/>
-          <w:szCs w:val="28"/>
-          <w:shd w:val="clear" w:color="auto" w:fill="FFFFFF"/>
-        </w:rPr>
-        <w:t xml:space="preserve"> * </w:t>
-      </w:r>
-      <w:r>
-        <w:rPr>
-          <w:rFonts w:ascii="Times New Roman" w:hAnsi="Times New Roman" w:cs="Times New Roman"/>
-          <w:color w:val="222222"/>
-          <w:sz w:val="28"/>
-          <w:szCs w:val="28"/>
-          <w:shd w:val="clear" w:color="auto" w:fill="FFFFFF"/>
-        </w:rPr>
-        <w:t>1</w:t>
-      </w:r>
-      <w:r>
-        <w:rPr>
-          <w:rFonts w:ascii="Times New Roman" w:hAnsi="Times New Roman" w:cs="Times New Roman"/>
-          <w:color w:val="222222"/>
-          <w:sz w:val="28"/>
-          <w:szCs w:val="28"/>
-          <w:shd w:val="clear" w:color="auto" w:fill="FFFFFF"/>
-        </w:rPr>
-        <w:t>*</w:t>
-      </w:r>
-      <w:r>
-        <w:rPr>
-          <w:rFonts w:ascii="Times New Roman" w:hAnsi="Times New Roman" w:cs="Times New Roman"/>
-          <w:color w:val="222222"/>
-          <w:sz w:val="28"/>
-          <w:szCs w:val="28"/>
-          <w:shd w:val="clear" w:color="auto" w:fill="FFFFFF"/>
-        </w:rPr>
-        <w:t xml:space="preserve"> 1</w:t>
-      </w:r>
-      <w:r>
-        <w:rPr>
-          <w:rFonts w:ascii="Times New Roman" w:hAnsi="Times New Roman" w:cs="Times New Roman"/>
-          <w:color w:val="222222"/>
-          <w:sz w:val="28"/>
-          <w:szCs w:val="28"/>
-          <w:shd w:val="clear" w:color="auto" w:fill="FFFFFF"/>
-        </w:rPr>
-        <w:t xml:space="preserve"> * </w:t>
-      </w:r>
-      <w:r>
-        <w:rPr>
-          <w:rFonts w:ascii="Times New Roman" w:hAnsi="Times New Roman" w:cs="Times New Roman"/>
-          <w:sz w:val="28"/>
-          <w:szCs w:val="28"/>
-          <w:shd w:val="clear" w:color="auto" w:fill="FFFFFF"/>
-        </w:rPr>
-        <w:t>λ</w:t>
+        <w:t xml:space="preserve">r </w:t>
+      </w:r>
+      <w:r>
+        <w:rPr>
+          <w:rFonts w:ascii="Times New Roman" w:hAnsi="Times New Roman" w:cs="Times New Roman"/>
+          <w:color w:val="222222"/>
+          <w:sz w:val="28"/>
+          <w:szCs w:val="28"/>
+          <w:shd w:val="clear" w:color="auto" w:fill="FFFFFF"/>
+        </w:rPr>
+        <w:t xml:space="preserve">= (50 * 1* 1 * </w:t>
+      </w:r>
+      <w:r>
+        <w:rPr>
+          <w:rFonts w:ascii="Times New Roman" w:hAnsi="Times New Roman" w:cs="Times New Roman"/>
+          <w:sz w:val="28"/>
+          <w:szCs w:val="28"/>
+          <w:shd w:val="clear" w:color="auto" w:fill="FFFFFF"/>
+        </w:rPr>
+        <w:t>(</w:t>
+      </w:r>
+      <w:r>
+        <w:rPr>
+          <w:rFonts w:ascii="Times New Roman" w:hAnsi="Times New Roman" w:cs="Times New Roman"/>
+          <w:sz w:val="28"/>
+          <w:szCs w:val="28"/>
+          <w:shd w:val="clear" w:color="auto" w:fill="FFFFFF"/>
+        </w:rPr>
+        <w:t>1/3)</w:t>
       </w:r>
       <w:r>
         <w:rPr>
@@ -1020,159 +990,30 @@
           <w:szCs w:val="28"/>
           <w:shd w:val="clear" w:color="auto" w:fill="FFFFFF"/>
         </w:rPr>
-        <w:t>)</w:t>
-      </w:r>
-      <w:proofErr w:type="gramStart"/>
-      <w:r>
-        <w:rPr>
-          <w:rFonts w:ascii="Times New Roman" w:hAnsi="Times New Roman" w:cs="Times New Roman"/>
-          <w:color w:val="222222"/>
-          <w:sz w:val="28"/>
-          <w:szCs w:val="28"/>
-          <w:shd w:val="clear" w:color="auto" w:fill="FFFFFF"/>
-        </w:rPr>
-        <w:t>/(</w:t>
-      </w:r>
-      <w:proofErr w:type="gramEnd"/>
-      <w:r>
-        <w:rPr>
-          <w:rFonts w:ascii="Times New Roman" w:hAnsi="Times New Roman" w:cs="Times New Roman"/>
-          <w:color w:val="222222"/>
-          <w:sz w:val="28"/>
-          <w:szCs w:val="28"/>
-          <w:shd w:val="clear" w:color="auto" w:fill="FFFFFF"/>
-        </w:rPr>
-        <w:t>4π *</w:t>
-      </w:r>
-      <w:r>
-        <w:rPr>
-          <w:rFonts w:ascii="Times New Roman" w:hAnsi="Times New Roman" w:cs="Times New Roman"/>
-          <w:color w:val="222222"/>
-          <w:sz w:val="28"/>
-          <w:szCs w:val="28"/>
-          <w:shd w:val="clear" w:color="auto" w:fill="FFFFFF"/>
-        </w:rPr>
-        <w:t xml:space="preserve"> 100</w:t>
-      </w:r>
-      <w:r>
-        <w:rPr>
-          <w:rFonts w:ascii="Times New Roman" w:hAnsi="Times New Roman" w:cs="Times New Roman"/>
-          <w:color w:val="222222"/>
-          <w:sz w:val="28"/>
-          <w:szCs w:val="28"/>
-          <w:shd w:val="clear" w:color="auto" w:fill="FFFFFF"/>
-        </w:rPr>
-        <w:t>)</w:t>
-      </w:r>
-      <w:r>
-        <w:rPr>
-          <w:rFonts w:ascii="Times New Roman" w:hAnsi="Times New Roman" w:cs="Times New Roman"/>
-          <w:color w:val="222222"/>
-          <w:sz w:val="28"/>
-          <w:szCs w:val="28"/>
-          <w:shd w:val="clear" w:color="auto" w:fill="FFFFFF"/>
-          <w:vertAlign w:val="superscript"/>
-        </w:rPr>
-        <w:t>2</w:t>
-      </w:r>
-      <w:r>
-        <w:rPr>
-          <w:rFonts w:ascii="Times New Roman" w:hAnsi="Times New Roman" w:cs="Times New Roman"/>
-          <w:color w:val="222222"/>
-          <w:sz w:val="28"/>
-          <w:szCs w:val="28"/>
-          <w:shd w:val="clear" w:color="auto" w:fill="FFFFFF"/>
-          <w:vertAlign w:val="superscript"/>
-        </w:rPr>
-        <w:t xml:space="preserve">  </w:t>
-      </w:r>
-      <w:r>
-        <w:rPr>
-          <w:rFonts w:ascii="Times New Roman" w:hAnsi="Times New Roman" w:cs="Times New Roman"/>
-          <w:color w:val="222222"/>
-          <w:sz w:val="28"/>
-          <w:szCs w:val="28"/>
-          <w:shd w:val="clear" w:color="auto" w:fill="FFFFFF"/>
-        </w:rPr>
-        <w:t>[</w:t>
-      </w:r>
-      <w:r>
-        <w:rPr>
-          <w:rFonts w:ascii="Times New Roman" w:hAnsi="Times New Roman" w:cs="Times New Roman"/>
-          <w:sz w:val="28"/>
-          <w:szCs w:val="28"/>
-          <w:shd w:val="clear" w:color="auto" w:fill="FFFFFF"/>
-        </w:rPr>
-        <w:t>λ</w:t>
-      </w:r>
-      <w:r>
-        <w:rPr>
-          <w:rFonts w:ascii="Times New Roman" w:hAnsi="Times New Roman" w:cs="Times New Roman"/>
-          <w:sz w:val="28"/>
-          <w:szCs w:val="28"/>
-          <w:shd w:val="clear" w:color="auto" w:fill="FFFFFF"/>
-        </w:rPr>
-        <w:t xml:space="preserve"> = c/f  =&gt; 3*10</w:t>
-      </w:r>
-      <w:r>
-        <w:rPr>
-          <w:rFonts w:ascii="Times New Roman" w:hAnsi="Times New Roman" w:cs="Times New Roman"/>
-          <w:sz w:val="28"/>
-          <w:szCs w:val="28"/>
-          <w:shd w:val="clear" w:color="auto" w:fill="FFFFFF"/>
-          <w:vertAlign w:val="superscript"/>
-        </w:rPr>
-        <w:t>8</w:t>
-      </w:r>
-      <w:r>
-        <w:rPr>
-          <w:rFonts w:ascii="Times New Roman" w:hAnsi="Times New Roman" w:cs="Times New Roman"/>
-          <w:sz w:val="28"/>
-          <w:szCs w:val="28"/>
-          <w:shd w:val="clear" w:color="auto" w:fill="FFFFFF"/>
-        </w:rPr>
-        <w:t>/900*10</w:t>
-      </w:r>
-      <w:r>
-        <w:rPr>
-          <w:rFonts w:ascii="Times New Roman" w:hAnsi="Times New Roman" w:cs="Times New Roman"/>
-          <w:sz w:val="28"/>
-          <w:szCs w:val="28"/>
-          <w:shd w:val="clear" w:color="auto" w:fill="FFFFFF"/>
-          <w:vertAlign w:val="superscript"/>
-        </w:rPr>
-        <w:t xml:space="preserve">6 </w:t>
-      </w:r>
-      <w:r>
-        <w:rPr>
-          <w:rFonts w:ascii="Times New Roman" w:hAnsi="Times New Roman" w:cs="Times New Roman"/>
-          <w:sz w:val="28"/>
-          <w:szCs w:val="28"/>
-          <w:shd w:val="clear" w:color="auto" w:fill="FFFFFF"/>
-        </w:rPr>
-        <w:t>=&gt; (1/3)</w:t>
-      </w:r>
-      <w:r>
-        <w:rPr>
-          <w:rFonts w:ascii="Times New Roman" w:hAnsi="Times New Roman" w:cs="Times New Roman"/>
-          <w:color w:val="222222"/>
-          <w:sz w:val="28"/>
-          <w:szCs w:val="28"/>
-          <w:shd w:val="clear" w:color="auto" w:fill="FFFFFF"/>
-        </w:rPr>
-        <w:t>]</w:t>
-      </w:r>
-      <w:r>
-        <w:rPr>
-          <w:rFonts w:ascii="Times New Roman" w:hAnsi="Times New Roman" w:cs="Times New Roman"/>
-          <w:color w:val="222222"/>
-          <w:sz w:val="28"/>
-          <w:szCs w:val="28"/>
-          <w:shd w:val="clear" w:color="auto" w:fill="FFFFFF"/>
+        <w:t>)/(4π * 100)</w:t>
+      </w:r>
+      <w:r>
+        <w:rPr>
+          <w:rFonts w:ascii="Times New Roman" w:hAnsi="Times New Roman" w:cs="Times New Roman"/>
+          <w:color w:val="222222"/>
+          <w:sz w:val="28"/>
+          <w:szCs w:val="28"/>
+          <w:shd w:val="clear" w:color="auto" w:fill="FFFFFF"/>
+          <w:vertAlign w:val="superscript"/>
+        </w:rPr>
+        <w:t xml:space="preserve">2 </w:t>
+      </w:r>
+      <w:r>
+        <w:rPr>
+          <w:rFonts w:ascii="Times New Roman" w:hAnsi="Times New Roman" w:cs="Times New Roman"/>
+          <w:color w:val="222222"/>
+          <w:sz w:val="28"/>
+          <w:szCs w:val="28"/>
+          <w:shd w:val="clear" w:color="auto" w:fill="FFFFFF"/>
+          <w:vertAlign w:val="superscript"/>
         </w:rPr>
         <w:br/>
       </w:r>
-      <w:proofErr w:type="spellStart"/>
       <w:r>
         <w:rPr>
           <w:rFonts w:ascii="Times New Roman" w:hAnsi="Times New Roman" w:cs="Times New Roman"/>
@@ -1192,123 +1033,7 @@
           <w:shd w:val="clear" w:color="auto" w:fill="FFFFFF"/>
           <w:vertAlign w:val="subscript"/>
         </w:rPr>
-        <w:t>r</w:t>
-      </w:r>
-      <w:proofErr w:type="spellEnd"/>
-      <w:r>
-        <w:rPr>
-          <w:rFonts w:ascii="Times New Roman" w:hAnsi="Times New Roman" w:cs="Times New Roman"/>
-          <w:color w:val="222222"/>
-          <w:sz w:val="28"/>
-          <w:szCs w:val="28"/>
-          <w:shd w:val="clear" w:color="auto" w:fill="FFFFFF"/>
-          <w:vertAlign w:val="subscript"/>
-        </w:rPr>
-        <w:t xml:space="preserve"> </w:t>
-      </w:r>
-      <w:r>
-        <w:rPr>
-          <w:rFonts w:ascii="Times New Roman" w:hAnsi="Times New Roman" w:cs="Times New Roman"/>
-          <w:color w:val="222222"/>
-          <w:sz w:val="28"/>
-          <w:szCs w:val="28"/>
-          <w:shd w:val="clear" w:color="auto" w:fill="FFFFFF"/>
-        </w:rPr>
-        <w:t xml:space="preserve">= (50 * 1* 1 * </w:t>
-      </w:r>
-      <w:r>
-        <w:rPr>
-          <w:rFonts w:ascii="Times New Roman" w:hAnsi="Times New Roman" w:cs="Times New Roman"/>
-          <w:sz w:val="28"/>
-          <w:szCs w:val="28"/>
-          <w:shd w:val="clear" w:color="auto" w:fill="FFFFFF"/>
-        </w:rPr>
-        <w:t>(</w:t>
-      </w:r>
-      <w:r>
-        <w:rPr>
-          <w:rFonts w:ascii="Times New Roman" w:hAnsi="Times New Roman" w:cs="Times New Roman"/>
-          <w:sz w:val="28"/>
-          <w:szCs w:val="28"/>
-          <w:shd w:val="clear" w:color="auto" w:fill="FFFFFF"/>
-        </w:rPr>
-        <w:t>1/3)</w:t>
-      </w:r>
-      <w:r>
-        <w:rPr>
-          <w:rFonts w:ascii="Times New Roman" w:hAnsi="Times New Roman" w:cs="Times New Roman"/>
-          <w:sz w:val="28"/>
-          <w:szCs w:val="28"/>
-          <w:shd w:val="clear" w:color="auto" w:fill="FFFFFF"/>
-          <w:vertAlign w:val="superscript"/>
-        </w:rPr>
-        <w:t>2</w:t>
-      </w:r>
-      <w:r>
-        <w:rPr>
-          <w:rFonts w:ascii="Times New Roman" w:hAnsi="Times New Roman" w:cs="Times New Roman"/>
-          <w:color w:val="222222"/>
-          <w:sz w:val="28"/>
-          <w:szCs w:val="28"/>
-          <w:shd w:val="clear" w:color="auto" w:fill="FFFFFF"/>
-        </w:rPr>
-        <w:t>)/(4π * 100)</w:t>
-      </w:r>
-      <w:r>
-        <w:rPr>
-          <w:rFonts w:ascii="Times New Roman" w:hAnsi="Times New Roman" w:cs="Times New Roman"/>
-          <w:color w:val="222222"/>
-          <w:sz w:val="28"/>
-          <w:szCs w:val="28"/>
-          <w:shd w:val="clear" w:color="auto" w:fill="FFFFFF"/>
-          <w:vertAlign w:val="superscript"/>
-        </w:rPr>
-        <w:t xml:space="preserve">2 </w:t>
-      </w:r>
-      <w:r>
-        <w:rPr>
-          <w:rFonts w:ascii="Times New Roman" w:hAnsi="Times New Roman" w:cs="Times New Roman"/>
-          <w:color w:val="222222"/>
-          <w:sz w:val="28"/>
-          <w:szCs w:val="28"/>
-          <w:shd w:val="clear" w:color="auto" w:fill="FFFFFF"/>
-          <w:vertAlign w:val="superscript"/>
-        </w:rPr>
-        <w:br/>
-      </w:r>
-      <w:proofErr w:type="spellStart"/>
-      <w:r>
-        <w:rPr>
-          <w:rFonts w:ascii="Times New Roman" w:hAnsi="Times New Roman" w:cs="Times New Roman"/>
-          <w:color w:val="222222"/>
-          <w:sz w:val="28"/>
-          <w:szCs w:val="28"/>
-          <w:shd w:val="clear" w:color="auto" w:fill="FFFFFF"/>
-        </w:rPr>
-        <w:t>P</w:t>
-      </w:r>
-      <w:r>
-        <w:rPr>
-          <w:rFonts w:ascii="Times New Roman" w:hAnsi="Times New Roman" w:cs="Times New Roman"/>
-          <w:color w:val="222222"/>
-          <w:sz w:val="28"/>
-          <w:szCs w:val="28"/>
-          <w:shd w:val="clear" w:color="auto" w:fill="FFFFFF"/>
-          <w:vertAlign w:val="subscript"/>
-        </w:rPr>
-        <w:t>r</w:t>
-      </w:r>
-      <w:proofErr w:type="spellEnd"/>
-      <w:r>
-        <w:rPr>
-          <w:rFonts w:ascii="Times New Roman" w:hAnsi="Times New Roman" w:cs="Times New Roman"/>
-          <w:color w:val="222222"/>
-          <w:sz w:val="28"/>
-          <w:szCs w:val="28"/>
-          <w:shd w:val="clear" w:color="auto" w:fill="FFFFFF"/>
-          <w:vertAlign w:val="subscript"/>
-        </w:rPr>
-        <w:t xml:space="preserve"> </w:t>
+        <w:t xml:space="preserve">r </w:t>
       </w:r>
       <w:r>
         <w:rPr>
@@ -1374,7 +1099,6 @@
           <w:shd w:val="clear" w:color="auto" w:fill="FFFFFF"/>
         </w:rPr>
       </w:pPr>
-      <w:proofErr w:type="spellStart"/>
       <w:r>
         <w:rPr>
           <w:rFonts w:ascii="Times New Roman" w:hAnsi="Times New Roman" w:cs="Times New Roman"/>
@@ -1394,9 +1118,38 @@
           <w:shd w:val="clear" w:color="auto" w:fill="FFFFFF"/>
           <w:vertAlign w:val="subscript"/>
         </w:rPr>
-        <w:t>r</w:t>
-      </w:r>
-      <w:proofErr w:type="spellEnd"/>
+        <w:t xml:space="preserve">r </w:t>
+      </w:r>
+      <w:r>
+        <w:rPr>
+          <w:rFonts w:ascii="Times New Roman" w:hAnsi="Times New Roman" w:cs="Times New Roman"/>
+          <w:color w:val="222222"/>
+          <w:sz w:val="28"/>
+          <w:szCs w:val="28"/>
+          <w:shd w:val="clear" w:color="auto" w:fill="FFFFFF"/>
+        </w:rPr>
+        <w:t>=</w:t>
+      </w:r>
+      <w:r>
+        <w:rPr>
+          <w:rFonts w:ascii="Times New Roman" w:hAnsi="Times New Roman" w:cs="Times New Roman"/>
+          <w:color w:val="222222"/>
+          <w:sz w:val="28"/>
+          <w:szCs w:val="28"/>
+          <w:shd w:val="clear" w:color="auto" w:fill="FFFFFF"/>
+        </w:rPr>
+        <w:t xml:space="preserve"> </w:t>
+      </w:r>
+      <w:r>
+        <w:rPr>
+          <w:rFonts w:ascii="Times New Roman" w:hAnsi="Times New Roman" w:cs="Times New Roman"/>
+          <w:color w:val="222222"/>
+          <w:sz w:val="28"/>
+          <w:szCs w:val="28"/>
+          <w:shd w:val="clear" w:color="auto" w:fill="FFFFFF"/>
+        </w:rPr>
+        <w:t>10 · log</w:t>
+      </w:r>
       <w:r>
         <w:rPr>
           <w:rFonts w:ascii="Times New Roman" w:hAnsi="Times New Roman" w:cs="Times New Roman"/>
@@ -1406,58 +1159,6 @@
           <w:shd w:val="clear" w:color="auto" w:fill="FFFFFF"/>
           <w:vertAlign w:val="subscript"/>
         </w:rPr>
-        <w:t xml:space="preserve"> </w:t>
-      </w:r>
-      <w:r>
-        <w:rPr>
-          <w:rFonts w:ascii="Times New Roman" w:hAnsi="Times New Roman" w:cs="Times New Roman"/>
-          <w:color w:val="222222"/>
-          <w:sz w:val="28"/>
-          <w:szCs w:val="28"/>
-          <w:shd w:val="clear" w:color="auto" w:fill="FFFFFF"/>
-        </w:rPr>
-        <w:t>=</w:t>
-      </w:r>
-      <w:r>
-        <w:rPr>
-          <w:rFonts w:ascii="Times New Roman" w:hAnsi="Times New Roman" w:cs="Times New Roman"/>
-          <w:color w:val="222222"/>
-          <w:sz w:val="28"/>
-          <w:szCs w:val="28"/>
-          <w:shd w:val="clear" w:color="auto" w:fill="FFFFFF"/>
-        </w:rPr>
-        <w:t xml:space="preserve"> </w:t>
-      </w:r>
-      <w:r>
-        <w:rPr>
-          <w:rFonts w:ascii="Times New Roman" w:hAnsi="Times New Roman" w:cs="Times New Roman"/>
-          <w:color w:val="222222"/>
-          <w:sz w:val="28"/>
-          <w:szCs w:val="28"/>
-          <w:shd w:val="clear" w:color="auto" w:fill="FFFFFF"/>
-        </w:rPr>
-        <w:t xml:space="preserve">10 · </w:t>
-      </w:r>
-      <w:proofErr w:type="gramStart"/>
-      <w:r>
-        <w:rPr>
-          <w:rFonts w:ascii="Times New Roman" w:hAnsi="Times New Roman" w:cs="Times New Roman"/>
-          <w:color w:val="222222"/>
-          <w:sz w:val="28"/>
-          <w:szCs w:val="28"/>
-          <w:shd w:val="clear" w:color="auto" w:fill="FFFFFF"/>
-        </w:rPr>
-        <w:t>log</w:t>
-      </w:r>
-      <w:r>
-        <w:rPr>
-          <w:rFonts w:ascii="Times New Roman" w:hAnsi="Times New Roman" w:cs="Times New Roman"/>
-          <w:color w:val="222222"/>
-          <w:sz w:val="28"/>
-          <w:szCs w:val="28"/>
-          <w:shd w:val="clear" w:color="auto" w:fill="FFFFFF"/>
-          <w:vertAlign w:val="subscript"/>
-        </w:rPr>
         <w:t>10</w:t>
       </w:r>
       <w:r>
@@ -1470,7 +1171,6 @@
         </w:rPr>
         <w:t>(</w:t>
       </w:r>
-      <w:proofErr w:type="gramEnd"/>
       <w:r>
         <w:rPr>
           <w:rStyle w:val="apple-converted-space"/>
@@ -1556,7 +1256,6 @@
           <w:shd w:val="clear" w:color="auto" w:fill="FFFFFF"/>
         </w:rPr>
       </w:pPr>
-      <w:proofErr w:type="spellStart"/>
       <w:r>
         <w:rPr>
           <w:rFonts w:ascii="Times New Roman" w:hAnsi="Times New Roman" w:cs="Times New Roman"/>
@@ -1576,19 +1275,7 @@
           <w:shd w:val="clear" w:color="auto" w:fill="FFFFFF"/>
           <w:vertAlign w:val="subscript"/>
         </w:rPr>
-        <w:t>r</w:t>
-      </w:r>
-      <w:proofErr w:type="spellEnd"/>
-      <w:r>
-        <w:rPr>
-          <w:rFonts w:ascii="Times New Roman" w:hAnsi="Times New Roman" w:cs="Times New Roman"/>
-          <w:color w:val="222222"/>
-          <w:sz w:val="28"/>
-          <w:szCs w:val="28"/>
-          <w:shd w:val="clear" w:color="auto" w:fill="FFFFFF"/>
-          <w:vertAlign w:val="subscript"/>
-        </w:rPr>
-        <w:t xml:space="preserve"> </w:t>
+        <w:t xml:space="preserve">r </w:t>
       </w:r>
       <w:r>
         <w:rPr>
@@ -1608,20 +1295,8 @@
           <w:szCs w:val="28"/>
           <w:shd w:val="clear" w:color="auto" w:fill="FFFFFF"/>
         </w:rPr>
-        <w:t xml:space="preserve">-24 </w:t>
-      </w:r>
-      <w:proofErr w:type="spellStart"/>
-      <w:r>
-        <w:rPr>
-          <w:rFonts w:ascii="Times New Roman" w:hAnsi="Times New Roman" w:cs="Times New Roman"/>
-          <w:color w:val="222222"/>
-          <w:sz w:val="28"/>
-          <w:szCs w:val="28"/>
-          <w:shd w:val="clear" w:color="auto" w:fill="FFFFFF"/>
-        </w:rPr>
-        <w:t>dBm</w:t>
-      </w:r>
-      <w:proofErr w:type="spellEnd"/>
+        <w:t>-24 dBm</w:t>
+      </w:r>
       <w:r>
         <w:rPr>
           <w:rFonts w:ascii="Times New Roman" w:hAnsi="Times New Roman" w:cs="Times New Roman"/>
@@ -1656,29 +1331,7 @@
           <w:szCs w:val="28"/>
           <w:shd w:val="clear" w:color="auto" w:fill="FFFFFF"/>
         </w:rPr>
-        <w:t xml:space="preserve">According to </w:t>
-      </w:r>
-      <w:proofErr w:type="spellStart"/>
-      <w:r>
-        <w:rPr>
-          <w:rFonts w:ascii="Times New Roman" w:hAnsi="Times New Roman" w:cs="Times New Roman"/>
-          <w:color w:val="222222"/>
-          <w:sz w:val="28"/>
-          <w:szCs w:val="28"/>
-          <w:shd w:val="clear" w:color="auto" w:fill="FFFFFF"/>
-        </w:rPr>
-        <w:t>Friss’s</w:t>
-      </w:r>
-      <w:proofErr w:type="spellEnd"/>
-      <w:r>
-        <w:rPr>
-          <w:rFonts w:ascii="Times New Roman" w:hAnsi="Times New Roman" w:cs="Times New Roman"/>
-          <w:color w:val="222222"/>
-          <w:sz w:val="28"/>
-          <w:szCs w:val="28"/>
-          <w:shd w:val="clear" w:color="auto" w:fill="FFFFFF"/>
-        </w:rPr>
-        <w:t xml:space="preserve"> transmission equation:</w:t>
+        <w:t>According to Friss’s transmission equation:</w:t>
       </w:r>
       <w:r>
         <w:rPr>
@@ -1689,16 +1342,6 @@
           <w:shd w:val="clear" w:color="auto" w:fill="FFFFFF"/>
         </w:rPr>
         <w:br/>
-      </w:r>
-      <w:proofErr w:type="spellStart"/>
-      <w:r>
-        <w:rPr>
-          <w:rFonts w:ascii="Times New Roman" w:hAnsi="Times New Roman" w:cs="Times New Roman"/>
-          <w:color w:val="222222"/>
-          <w:sz w:val="28"/>
-          <w:szCs w:val="28"/>
-          <w:shd w:val="clear" w:color="auto" w:fill="FFFFFF"/>
-        </w:rPr>
         <w:t>P</w:t>
       </w:r>
       <w:r>
@@ -1710,19 +1353,7 @@
           <w:shd w:val="clear" w:color="auto" w:fill="FFFFFF"/>
           <w:vertAlign w:val="subscript"/>
         </w:rPr>
-        <w:t>r</w:t>
-      </w:r>
-      <w:proofErr w:type="spellEnd"/>
-      <w:r>
-        <w:rPr>
-          <w:rFonts w:ascii="Times New Roman" w:hAnsi="Times New Roman" w:cs="Times New Roman"/>
-          <w:color w:val="222222"/>
-          <w:sz w:val="28"/>
-          <w:szCs w:val="28"/>
-          <w:shd w:val="clear" w:color="auto" w:fill="FFFFFF"/>
-          <w:vertAlign w:val="subscript"/>
-        </w:rPr>
-        <w:t xml:space="preserve"> </w:t>
+        <w:t xml:space="preserve">r </w:t>
       </w:r>
       <w:r>
         <w:rPr>
@@ -1849,7 +1480,6 @@
           <w:shd w:val="clear" w:color="auto" w:fill="FFFFFF"/>
         </w:rPr>
       </w:pPr>
-      <w:proofErr w:type="spellStart"/>
       <w:r>
         <w:rPr>
           <w:rFonts w:ascii="Times New Roman" w:hAnsi="Times New Roman" w:cs="Times New Roman"/>
@@ -1869,9 +1499,156 @@
           <w:shd w:val="clear" w:color="auto" w:fill="FFFFFF"/>
           <w:vertAlign w:val="subscript"/>
         </w:rPr>
-        <w:t>r</w:t>
-      </w:r>
-      <w:proofErr w:type="spellEnd"/>
+        <w:t xml:space="preserve">r </w:t>
+      </w:r>
+      <w:r>
+        <w:rPr>
+          <w:rFonts w:ascii="Times New Roman" w:hAnsi="Times New Roman" w:cs="Times New Roman"/>
+          <w:color w:val="222222"/>
+          <w:sz w:val="28"/>
+          <w:szCs w:val="28"/>
+          <w:shd w:val="clear" w:color="auto" w:fill="FFFFFF"/>
+        </w:rPr>
+        <w:t xml:space="preserve">= (50 * 1* 1 * </w:t>
+      </w:r>
+      <w:r>
+        <w:rPr>
+          <w:rFonts w:ascii="Times New Roman" w:hAnsi="Times New Roman" w:cs="Times New Roman"/>
+          <w:sz w:val="28"/>
+          <w:szCs w:val="28"/>
+          <w:shd w:val="clear" w:color="auto" w:fill="FFFFFF"/>
+        </w:rPr>
+        <w:t>λ</w:t>
+      </w:r>
+      <w:r>
+        <w:rPr>
+          <w:rFonts w:ascii="Times New Roman" w:hAnsi="Times New Roman" w:cs="Times New Roman"/>
+          <w:sz w:val="28"/>
+          <w:szCs w:val="28"/>
+          <w:shd w:val="clear" w:color="auto" w:fill="FFFFFF"/>
+          <w:vertAlign w:val="superscript"/>
+        </w:rPr>
+        <w:t>2</w:t>
+      </w:r>
+      <w:r>
+        <w:rPr>
+          <w:rFonts w:ascii="Times New Roman" w:hAnsi="Times New Roman" w:cs="Times New Roman"/>
+          <w:color w:val="222222"/>
+          <w:sz w:val="28"/>
+          <w:szCs w:val="28"/>
+          <w:shd w:val="clear" w:color="auto" w:fill="FFFFFF"/>
+        </w:rPr>
+        <w:t>)/(4π * 100</w:t>
+      </w:r>
+      <w:r>
+        <w:rPr>
+          <w:rFonts w:ascii="Times New Roman" w:hAnsi="Times New Roman" w:cs="Times New Roman"/>
+          <w:color w:val="222222"/>
+          <w:sz w:val="28"/>
+          <w:szCs w:val="28"/>
+          <w:shd w:val="clear" w:color="auto" w:fill="FFFFFF"/>
+        </w:rPr>
+        <w:t>00</w:t>
+      </w:r>
+      <w:r>
+        <w:rPr>
+          <w:rFonts w:ascii="Times New Roman" w:hAnsi="Times New Roman" w:cs="Times New Roman"/>
+          <w:color w:val="222222"/>
+          <w:sz w:val="28"/>
+          <w:szCs w:val="28"/>
+          <w:shd w:val="clear" w:color="auto" w:fill="FFFFFF"/>
+        </w:rPr>
+        <w:t>)</w:t>
+      </w:r>
+      <w:r>
+        <w:rPr>
+          <w:rFonts w:ascii="Times New Roman" w:hAnsi="Times New Roman" w:cs="Times New Roman"/>
+          <w:color w:val="222222"/>
+          <w:sz w:val="28"/>
+          <w:szCs w:val="28"/>
+          <w:shd w:val="clear" w:color="auto" w:fill="FFFFFF"/>
+          <w:vertAlign w:val="superscript"/>
+        </w:rPr>
+        <w:t xml:space="preserve">2  </w:t>
+      </w:r>
+      <w:r>
+        <w:rPr>
+          <w:rFonts w:ascii="Times New Roman" w:hAnsi="Times New Roman" w:cs="Times New Roman"/>
+          <w:color w:val="222222"/>
+          <w:sz w:val="28"/>
+          <w:szCs w:val="28"/>
+          <w:shd w:val="clear" w:color="auto" w:fill="FFFFFF"/>
+        </w:rPr>
+        <w:t>[</w:t>
+      </w:r>
+      <w:r>
+        <w:rPr>
+          <w:rFonts w:ascii="Times New Roman" w:hAnsi="Times New Roman" w:cs="Times New Roman"/>
+          <w:sz w:val="28"/>
+          <w:szCs w:val="28"/>
+          <w:shd w:val="clear" w:color="auto" w:fill="FFFFFF"/>
+        </w:rPr>
+        <w:t>λ = c/f  =&gt; 3*10</w:t>
+      </w:r>
+      <w:r>
+        <w:rPr>
+          <w:rFonts w:ascii="Times New Roman" w:hAnsi="Times New Roman" w:cs="Times New Roman"/>
+          <w:sz w:val="28"/>
+          <w:szCs w:val="28"/>
+          <w:shd w:val="clear" w:color="auto" w:fill="FFFFFF"/>
+          <w:vertAlign w:val="superscript"/>
+        </w:rPr>
+        <w:t>8</w:t>
+      </w:r>
+      <w:r>
+        <w:rPr>
+          <w:rFonts w:ascii="Times New Roman" w:hAnsi="Times New Roman" w:cs="Times New Roman"/>
+          <w:sz w:val="28"/>
+          <w:szCs w:val="28"/>
+          <w:shd w:val="clear" w:color="auto" w:fill="FFFFFF"/>
+        </w:rPr>
+        <w:t>/900*10</w:t>
+      </w:r>
+      <w:r>
+        <w:rPr>
+          <w:rFonts w:ascii="Times New Roman" w:hAnsi="Times New Roman" w:cs="Times New Roman"/>
+          <w:sz w:val="28"/>
+          <w:szCs w:val="28"/>
+          <w:shd w:val="clear" w:color="auto" w:fill="FFFFFF"/>
+          <w:vertAlign w:val="superscript"/>
+        </w:rPr>
+        <w:t xml:space="preserve">6 </w:t>
+      </w:r>
+      <w:r>
+        <w:rPr>
+          <w:rFonts w:ascii="Times New Roman" w:hAnsi="Times New Roman" w:cs="Times New Roman"/>
+          <w:sz w:val="28"/>
+          <w:szCs w:val="28"/>
+          <w:shd w:val="clear" w:color="auto" w:fill="FFFFFF"/>
+        </w:rPr>
+        <w:t>=&gt; (1/3)</w:t>
+      </w:r>
+      <w:r>
+        <w:rPr>
+          <w:rFonts w:ascii="Times New Roman" w:hAnsi="Times New Roman" w:cs="Times New Roman"/>
+          <w:color w:val="222222"/>
+          <w:sz w:val="28"/>
+          <w:szCs w:val="28"/>
+          <w:shd w:val="clear" w:color="auto" w:fill="FFFFFF"/>
+        </w:rPr>
+        <w:t>]</w:t>
+      </w:r>
+      <w:r>
+        <w:rPr>
+          <w:rFonts w:ascii="Times New Roman" w:hAnsi="Times New Roman" w:cs="Times New Roman"/>
+          <w:color w:val="222222"/>
+          <w:sz w:val="28"/>
+          <w:szCs w:val="28"/>
+          <w:shd w:val="clear" w:color="auto" w:fill="FFFFFF"/>
+        </w:rPr>
+        <w:br/>
+        <w:t>P</w:t>
+      </w:r>
       <w:r>
         <w:rPr>
           <w:rFonts w:ascii="Times New Roman" w:hAnsi="Times New Roman" w:cs="Times New Roman"/>
@@ -1881,7 +1658,7 @@
           <w:shd w:val="clear" w:color="auto" w:fill="FFFFFF"/>
           <w:vertAlign w:val="subscript"/>
         </w:rPr>
-        <w:t xml:space="preserve"> </w:t>
+        <w:t xml:space="preserve">r </w:t>
       </w:r>
       <w:r>
         <w:rPr>
@@ -1900,7 +1677,7 @@
           <w:szCs w:val="28"/>
           <w:shd w:val="clear" w:color="auto" w:fill="FFFFFF"/>
         </w:rPr>
-        <w:t>λ</w:t>
+        <w:t>(1/3)</w:t>
       </w:r>
       <w:r>
         <w:rPr>
@@ -1920,29 +1697,7 @@
           <w:szCs w:val="28"/>
           <w:shd w:val="clear" w:color="auto" w:fill="FFFFFF"/>
         </w:rPr>
-        <w:t>)</w:t>
-      </w:r>
-      <w:proofErr w:type="gramStart"/>
-      <w:r>
-        <w:rPr>
-          <w:rFonts w:ascii="Times New Roman" w:hAnsi="Times New Roman" w:cs="Times New Roman"/>
-          <w:color w:val="222222"/>
-          <w:sz w:val="28"/>
-          <w:szCs w:val="28"/>
-          <w:shd w:val="clear" w:color="auto" w:fill="FFFFFF"/>
-        </w:rPr>
-        <w:t>/(</w:t>
-      </w:r>
-      <w:proofErr w:type="gramEnd"/>
-      <w:r>
-        <w:rPr>
-          <w:rFonts w:ascii="Times New Roman" w:hAnsi="Times New Roman" w:cs="Times New Roman"/>
-          <w:color w:val="222222"/>
-          <w:sz w:val="28"/>
-          <w:szCs w:val="28"/>
-          <w:shd w:val="clear" w:color="auto" w:fill="FFFFFF"/>
-        </w:rPr>
-        <w:t>4π * 100</w:t>
+        <w:t>)/(4π * 1</w:t>
       </w:r>
       <w:r>
         <w:rPr>
@@ -1962,97 +1717,30 @@
           <w:szCs w:val="28"/>
           <w:shd w:val="clear" w:color="auto" w:fill="FFFFFF"/>
         </w:rPr>
-        <w:t>)</w:t>
-      </w:r>
-      <w:r>
-        <w:rPr>
-          <w:rFonts w:ascii="Times New Roman" w:hAnsi="Times New Roman" w:cs="Times New Roman"/>
-          <w:color w:val="222222"/>
-          <w:sz w:val="28"/>
-          <w:szCs w:val="28"/>
-          <w:shd w:val="clear" w:color="auto" w:fill="FFFFFF"/>
-          <w:vertAlign w:val="superscript"/>
-        </w:rPr>
-        <w:t xml:space="preserve">2  </w:t>
-      </w:r>
-      <w:r>
-        <w:rPr>
-          <w:rFonts w:ascii="Times New Roman" w:hAnsi="Times New Roman" w:cs="Times New Roman"/>
-          <w:color w:val="222222"/>
-          <w:sz w:val="28"/>
-          <w:szCs w:val="28"/>
-          <w:shd w:val="clear" w:color="auto" w:fill="FFFFFF"/>
-        </w:rPr>
-        <w:t>[</w:t>
-      </w:r>
-      <w:r>
-        <w:rPr>
-          <w:rFonts w:ascii="Times New Roman" w:hAnsi="Times New Roman" w:cs="Times New Roman"/>
-          <w:sz w:val="28"/>
-          <w:szCs w:val="28"/>
-          <w:shd w:val="clear" w:color="auto" w:fill="FFFFFF"/>
-        </w:rPr>
-        <w:t>λ = c/f  =&gt; 3*10</w:t>
-      </w:r>
-      <w:r>
-        <w:rPr>
-          <w:rFonts w:ascii="Times New Roman" w:hAnsi="Times New Roman" w:cs="Times New Roman"/>
-          <w:sz w:val="28"/>
-          <w:szCs w:val="28"/>
-          <w:shd w:val="clear" w:color="auto" w:fill="FFFFFF"/>
-          <w:vertAlign w:val="superscript"/>
-        </w:rPr>
-        <w:t>8</w:t>
-      </w:r>
-      <w:r>
-        <w:rPr>
-          <w:rFonts w:ascii="Times New Roman" w:hAnsi="Times New Roman" w:cs="Times New Roman"/>
-          <w:sz w:val="28"/>
-          <w:szCs w:val="28"/>
-          <w:shd w:val="clear" w:color="auto" w:fill="FFFFFF"/>
-        </w:rPr>
-        <w:t>/900*10</w:t>
-      </w:r>
-      <w:r>
-        <w:rPr>
-          <w:rFonts w:ascii="Times New Roman" w:hAnsi="Times New Roman" w:cs="Times New Roman"/>
-          <w:sz w:val="28"/>
-          <w:szCs w:val="28"/>
-          <w:shd w:val="clear" w:color="auto" w:fill="FFFFFF"/>
-          <w:vertAlign w:val="superscript"/>
-        </w:rPr>
-        <w:t xml:space="preserve">6 </w:t>
-      </w:r>
-      <w:r>
-        <w:rPr>
-          <w:rFonts w:ascii="Times New Roman" w:hAnsi="Times New Roman" w:cs="Times New Roman"/>
-          <w:sz w:val="28"/>
-          <w:szCs w:val="28"/>
-          <w:shd w:val="clear" w:color="auto" w:fill="FFFFFF"/>
-        </w:rPr>
-        <w:t>=&gt; (1/3)</w:t>
-      </w:r>
-      <w:r>
-        <w:rPr>
-          <w:rFonts w:ascii="Times New Roman" w:hAnsi="Times New Roman" w:cs="Times New Roman"/>
-          <w:color w:val="222222"/>
-          <w:sz w:val="28"/>
-          <w:szCs w:val="28"/>
-          <w:shd w:val="clear" w:color="auto" w:fill="FFFFFF"/>
-        </w:rPr>
-        <w:t>]</w:t>
-      </w:r>
-      <w:r>
-        <w:rPr>
-          <w:rFonts w:ascii="Times New Roman" w:hAnsi="Times New Roman" w:cs="Times New Roman"/>
-          <w:color w:val="222222"/>
-          <w:sz w:val="28"/>
-          <w:szCs w:val="28"/>
-          <w:shd w:val="clear" w:color="auto" w:fill="FFFFFF"/>
+        <w:t>00)</w:t>
+      </w:r>
+      <w:r>
+        <w:rPr>
+          <w:rFonts w:ascii="Times New Roman" w:hAnsi="Times New Roman" w:cs="Times New Roman"/>
+          <w:color w:val="222222"/>
+          <w:sz w:val="28"/>
+          <w:szCs w:val="28"/>
+          <w:shd w:val="clear" w:color="auto" w:fill="FFFFFF"/>
+          <w:vertAlign w:val="superscript"/>
+        </w:rPr>
+        <w:t xml:space="preserve">2 </w:t>
+      </w:r>
+      <w:r>
+        <w:rPr>
+          <w:rFonts w:ascii="Times New Roman" w:hAnsi="Times New Roman" w:cs="Times New Roman"/>
+          <w:color w:val="222222"/>
+          <w:sz w:val="28"/>
+          <w:szCs w:val="28"/>
+          <w:shd w:val="clear" w:color="auto" w:fill="FFFFFF"/>
+          <w:vertAlign w:val="superscript"/>
         </w:rPr>
         <w:br/>
       </w:r>
-      <w:proofErr w:type="spellStart"/>
       <w:r>
         <w:rPr>
           <w:rFonts w:ascii="Times New Roman" w:hAnsi="Times New Roman" w:cs="Times New Roman"/>
@@ -2072,134 +1760,7 @@
           <w:shd w:val="clear" w:color="auto" w:fill="FFFFFF"/>
           <w:vertAlign w:val="subscript"/>
         </w:rPr>
-        <w:t>r</w:t>
-      </w:r>
-      <w:proofErr w:type="spellEnd"/>
-      <w:r>
-        <w:rPr>
-          <w:rFonts w:ascii="Times New Roman" w:hAnsi="Times New Roman" w:cs="Times New Roman"/>
-          <w:color w:val="222222"/>
-          <w:sz w:val="28"/>
-          <w:szCs w:val="28"/>
-          <w:shd w:val="clear" w:color="auto" w:fill="FFFFFF"/>
-          <w:vertAlign w:val="subscript"/>
-        </w:rPr>
-        <w:t xml:space="preserve"> </w:t>
-      </w:r>
-      <w:r>
-        <w:rPr>
-          <w:rFonts w:ascii="Times New Roman" w:hAnsi="Times New Roman" w:cs="Times New Roman"/>
-          <w:color w:val="222222"/>
-          <w:sz w:val="28"/>
-          <w:szCs w:val="28"/>
-          <w:shd w:val="clear" w:color="auto" w:fill="FFFFFF"/>
-        </w:rPr>
-        <w:t xml:space="preserve">= (50 * 1* 1 * </w:t>
-      </w:r>
-      <w:r>
-        <w:rPr>
-          <w:rFonts w:ascii="Times New Roman" w:hAnsi="Times New Roman" w:cs="Times New Roman"/>
-          <w:sz w:val="28"/>
-          <w:szCs w:val="28"/>
-          <w:shd w:val="clear" w:color="auto" w:fill="FFFFFF"/>
-        </w:rPr>
-        <w:t>(1/3)</w:t>
-      </w:r>
-      <w:r>
-        <w:rPr>
-          <w:rFonts w:ascii="Times New Roman" w:hAnsi="Times New Roman" w:cs="Times New Roman"/>
-          <w:sz w:val="28"/>
-          <w:szCs w:val="28"/>
-          <w:shd w:val="clear" w:color="auto" w:fill="FFFFFF"/>
-          <w:vertAlign w:val="superscript"/>
-        </w:rPr>
-        <w:t>2</w:t>
-      </w:r>
-      <w:r>
-        <w:rPr>
-          <w:rFonts w:ascii="Times New Roman" w:hAnsi="Times New Roman" w:cs="Times New Roman"/>
-          <w:color w:val="222222"/>
-          <w:sz w:val="28"/>
-          <w:szCs w:val="28"/>
-          <w:shd w:val="clear" w:color="auto" w:fill="FFFFFF"/>
-        </w:rPr>
-        <w:t>)/(4π * 1</w:t>
-      </w:r>
-      <w:r>
-        <w:rPr>
-          <w:rFonts w:ascii="Times New Roman" w:hAnsi="Times New Roman" w:cs="Times New Roman"/>
-          <w:color w:val="222222"/>
-          <w:sz w:val="28"/>
-          <w:szCs w:val="28"/>
-          <w:shd w:val="clear" w:color="auto" w:fill="FFFFFF"/>
-        </w:rPr>
-        <w:t>00</w:t>
-      </w:r>
-      <w:r>
-        <w:rPr>
-          <w:rFonts w:ascii="Times New Roman" w:hAnsi="Times New Roman" w:cs="Times New Roman"/>
-          <w:color w:val="222222"/>
-          <w:sz w:val="28"/>
-          <w:szCs w:val="28"/>
-          <w:shd w:val="clear" w:color="auto" w:fill="FFFFFF"/>
-        </w:rPr>
-        <w:t>00)</w:t>
-      </w:r>
-      <w:r>
-        <w:rPr>
-          <w:rFonts w:ascii="Times New Roman" w:hAnsi="Times New Roman" w:cs="Times New Roman"/>
-          <w:color w:val="222222"/>
-          <w:sz w:val="28"/>
-          <w:szCs w:val="28"/>
-          <w:shd w:val="clear" w:color="auto" w:fill="FFFFFF"/>
-          <w:vertAlign w:val="superscript"/>
-        </w:rPr>
-        <w:t xml:space="preserve">2 </w:t>
-      </w:r>
-      <w:r>
-        <w:rPr>
-          <w:rFonts w:ascii="Times New Roman" w:hAnsi="Times New Roman" w:cs="Times New Roman"/>
-          <w:color w:val="222222"/>
-          <w:sz w:val="28"/>
-          <w:szCs w:val="28"/>
-          <w:shd w:val="clear" w:color="auto" w:fill="FFFFFF"/>
-          <w:vertAlign w:val="superscript"/>
-        </w:rPr>
-        <w:br/>
-      </w:r>
-      <w:proofErr w:type="spellStart"/>
-      <w:r>
-        <w:rPr>
-          <w:rFonts w:ascii="Times New Roman" w:hAnsi="Times New Roman" w:cs="Times New Roman"/>
-          <w:color w:val="222222"/>
-          <w:sz w:val="28"/>
-          <w:szCs w:val="28"/>
-          <w:shd w:val="clear" w:color="auto" w:fill="FFFFFF"/>
-        </w:rPr>
-        <w:t>P</w:t>
-      </w:r>
-      <w:r>
-        <w:rPr>
-          <w:rFonts w:ascii="Times New Roman" w:hAnsi="Times New Roman" w:cs="Times New Roman"/>
-          <w:color w:val="222222"/>
-          <w:sz w:val="28"/>
-          <w:szCs w:val="28"/>
-          <w:shd w:val="clear" w:color="auto" w:fill="FFFFFF"/>
-          <w:vertAlign w:val="subscript"/>
-        </w:rPr>
-        <w:t>r</w:t>
-      </w:r>
-      <w:proofErr w:type="spellEnd"/>
-      <w:r>
-        <w:rPr>
-          <w:rFonts w:ascii="Times New Roman" w:hAnsi="Times New Roman" w:cs="Times New Roman"/>
-          <w:color w:val="222222"/>
-          <w:sz w:val="28"/>
-          <w:szCs w:val="28"/>
-          <w:shd w:val="clear" w:color="auto" w:fill="FFFFFF"/>
-          <w:vertAlign w:val="subscript"/>
-        </w:rPr>
-        <w:t xml:space="preserve"> </w:t>
+        <w:t xml:space="preserve">r </w:t>
       </w:r>
       <w:r>
         <w:rPr>
@@ -2255,7 +1816,6 @@
           <w:shd w:val="clear" w:color="auto" w:fill="FFFFFF"/>
         </w:rPr>
       </w:pPr>
-      <w:proofErr w:type="spellStart"/>
       <w:r>
         <w:rPr>
           <w:rFonts w:ascii="Times New Roman" w:hAnsi="Times New Roman" w:cs="Times New Roman"/>
@@ -2275,9 +1835,18 @@
           <w:shd w:val="clear" w:color="auto" w:fill="FFFFFF"/>
           <w:vertAlign w:val="subscript"/>
         </w:rPr>
-        <w:t>r</w:t>
-      </w:r>
-      <w:proofErr w:type="spellEnd"/>
+        <w:t xml:space="preserve">r </w:t>
+      </w:r>
+      <w:r>
+        <w:rPr>
+          <w:rFonts w:ascii="Times New Roman" w:hAnsi="Times New Roman" w:cs="Times New Roman"/>
+          <w:color w:val="222222"/>
+          <w:sz w:val="28"/>
+          <w:szCs w:val="28"/>
+          <w:shd w:val="clear" w:color="auto" w:fill="FFFFFF"/>
+        </w:rPr>
+        <w:t>= 10 · log</w:t>
+      </w:r>
       <w:r>
         <w:rPr>
           <w:rFonts w:ascii="Times New Roman" w:hAnsi="Times New Roman" w:cs="Times New Roman"/>
@@ -2287,38 +1856,6 @@
           <w:shd w:val="clear" w:color="auto" w:fill="FFFFFF"/>
           <w:vertAlign w:val="subscript"/>
         </w:rPr>
-        <w:t xml:space="preserve"> </w:t>
-      </w:r>
-      <w:r>
-        <w:rPr>
-          <w:rFonts w:ascii="Times New Roman" w:hAnsi="Times New Roman" w:cs="Times New Roman"/>
-          <w:color w:val="222222"/>
-          <w:sz w:val="28"/>
-          <w:szCs w:val="28"/>
-          <w:shd w:val="clear" w:color="auto" w:fill="FFFFFF"/>
-        </w:rPr>
-        <w:t xml:space="preserve">= 10 · </w:t>
-      </w:r>
-      <w:proofErr w:type="gramStart"/>
-      <w:r>
-        <w:rPr>
-          <w:rFonts w:ascii="Times New Roman" w:hAnsi="Times New Roman" w:cs="Times New Roman"/>
-          <w:color w:val="222222"/>
-          <w:sz w:val="28"/>
-          <w:szCs w:val="28"/>
-          <w:shd w:val="clear" w:color="auto" w:fill="FFFFFF"/>
-        </w:rPr>
-        <w:t>log</w:t>
-      </w:r>
-      <w:r>
-        <w:rPr>
-          <w:rFonts w:ascii="Times New Roman" w:hAnsi="Times New Roman" w:cs="Times New Roman"/>
-          <w:color w:val="222222"/>
-          <w:sz w:val="28"/>
-          <w:szCs w:val="28"/>
-          <w:shd w:val="clear" w:color="auto" w:fill="FFFFFF"/>
-          <w:vertAlign w:val="subscript"/>
-        </w:rPr>
         <w:t>10</w:t>
       </w:r>
       <w:r>
@@ -2331,7 +1868,6 @@
         </w:rPr>
         <w:t>(</w:t>
       </w:r>
-      <w:proofErr w:type="gramEnd"/>
       <w:r>
         <w:rPr>
           <w:rStyle w:val="apple-converted-space"/>
@@ -2418,7 +1954,6 @@
           <w:shd w:val="clear" w:color="auto" w:fill="FFFFFF"/>
         </w:rPr>
       </w:pPr>
-      <w:proofErr w:type="spellStart"/>
       <w:r>
         <w:rPr>
           <w:rFonts w:ascii="Times New Roman" w:hAnsi="Times New Roman" w:cs="Times New Roman"/>
@@ -2438,19 +1973,7 @@
           <w:shd w:val="clear" w:color="auto" w:fill="FFFFFF"/>
           <w:vertAlign w:val="subscript"/>
         </w:rPr>
-        <w:t>r</w:t>
-      </w:r>
-      <w:proofErr w:type="spellEnd"/>
-      <w:r>
-        <w:rPr>
-          <w:rFonts w:ascii="Times New Roman" w:hAnsi="Times New Roman" w:cs="Times New Roman"/>
-          <w:color w:val="222222"/>
-          <w:sz w:val="28"/>
-          <w:szCs w:val="28"/>
-          <w:shd w:val="clear" w:color="auto" w:fill="FFFFFF"/>
-          <w:vertAlign w:val="subscript"/>
-        </w:rPr>
-        <w:t xml:space="preserve"> </w:t>
+        <w:t xml:space="preserve">r </w:t>
       </w:r>
       <w:r>
         <w:rPr>
@@ -2480,20 +2003,8 @@
           <w:szCs w:val="28"/>
           <w:shd w:val="clear" w:color="auto" w:fill="FFFFFF"/>
         </w:rPr>
-        <w:t xml:space="preserve"> </w:t>
-      </w:r>
-      <w:proofErr w:type="spellStart"/>
-      <w:r>
-        <w:rPr>
-          <w:rFonts w:ascii="Times New Roman" w:hAnsi="Times New Roman" w:cs="Times New Roman"/>
-          <w:color w:val="222222"/>
-          <w:sz w:val="28"/>
-          <w:szCs w:val="28"/>
-          <w:shd w:val="clear" w:color="auto" w:fill="FFFFFF"/>
-        </w:rPr>
-        <w:t>dBm</w:t>
-      </w:r>
-      <w:proofErr w:type="spellEnd"/>
+        <w:t xml:space="preserve"> dBm</w:t>
+      </w:r>
       <w:r>
         <w:rPr>
           <w:rFonts w:ascii="Times New Roman" w:hAnsi="Times New Roman" w:cs="Times New Roman"/>
@@ -2504,6 +2015,32 @@
         </w:rPr>
         <w:br/>
       </w:r>
+    </w:p>
+    <w:p>
+      <w:pPr>
+        <w:pStyle w:val="ListParagraph"/>
+        <w:rPr>
+          <w:rFonts w:ascii="Times New Roman" w:hAnsi="Times New Roman" w:cs="Times New Roman"/>
+          <w:color w:val="222222"/>
+          <w:sz w:val="28"/>
+          <w:szCs w:val="28"/>
+          <w:shd w:val="clear" w:color="auto" w:fill="FFFFFF"/>
+        </w:rPr>
+      </w:pPr>
+    </w:p>
+    <w:p>
+      <w:pPr>
+        <w:pStyle w:val="ListParagraph"/>
+        <w:rPr>
+          <w:rFonts w:ascii="Times New Roman" w:hAnsi="Times New Roman" w:cs="Times New Roman"/>
+          <w:color w:val="222222"/>
+          <w:sz w:val="28"/>
+          <w:szCs w:val="28"/>
+          <w:shd w:val="clear" w:color="auto" w:fill="FFFFFF"/>
+        </w:rPr>
+      </w:pPr>
+      <w:bookmarkStart w:id="0" w:name="_GoBack"/>
+      <w:bookmarkEnd w:id="0"/>
     </w:p>
     <w:p>
       <w:pPr>
@@ -2528,29 +2065,8 @@
           <w:szCs w:val="28"/>
           <w:shd w:val="clear" w:color="auto" w:fill="FFFFFF"/>
         </w:rPr>
-        <w:t xml:space="preserve">According to </w:t>
-      </w:r>
-      <w:proofErr w:type="spellStart"/>
-      <w:r>
-        <w:rPr>
-          <w:rFonts w:ascii="Times New Roman" w:hAnsi="Times New Roman" w:cs="Times New Roman"/>
-          <w:color w:val="222222"/>
-          <w:sz w:val="28"/>
-          <w:szCs w:val="28"/>
-          <w:shd w:val="clear" w:color="auto" w:fill="FFFFFF"/>
-        </w:rPr>
-        <w:t>Friss’s</w:t>
-      </w:r>
-      <w:proofErr w:type="spellEnd"/>
-      <w:r>
-        <w:rPr>
-          <w:rFonts w:ascii="Times New Roman" w:hAnsi="Times New Roman" w:cs="Times New Roman"/>
-          <w:color w:val="222222"/>
-          <w:sz w:val="28"/>
-          <w:szCs w:val="28"/>
-          <w:shd w:val="clear" w:color="auto" w:fill="FFFFFF"/>
-        </w:rPr>
-        <w:t xml:space="preserve"> transmission equation:</w:t>
+        <w:lastRenderedPageBreak/>
+        <w:t>According to Friss’s transmission equation:</w:t>
       </w:r>
       <w:r>
         <w:rPr>
@@ -2561,16 +2077,6 @@
           <w:shd w:val="clear" w:color="auto" w:fill="FFFFFF"/>
         </w:rPr>
         <w:br/>
-      </w:r>
-      <w:proofErr w:type="spellStart"/>
-      <w:r>
-        <w:rPr>
-          <w:rFonts w:ascii="Times New Roman" w:hAnsi="Times New Roman" w:cs="Times New Roman"/>
-          <w:color w:val="222222"/>
-          <w:sz w:val="28"/>
-          <w:szCs w:val="28"/>
-          <w:shd w:val="clear" w:color="auto" w:fill="FFFFFF"/>
-        </w:rPr>
         <w:t>P</w:t>
       </w:r>
       <w:r>
@@ -2582,19 +2088,7 @@
           <w:shd w:val="clear" w:color="auto" w:fill="FFFFFF"/>
           <w:vertAlign w:val="subscript"/>
         </w:rPr>
-        <w:t>r</w:t>
-      </w:r>
-      <w:proofErr w:type="spellEnd"/>
-      <w:r>
-        <w:rPr>
-          <w:rFonts w:ascii="Times New Roman" w:hAnsi="Times New Roman" w:cs="Times New Roman"/>
-          <w:color w:val="222222"/>
-          <w:sz w:val="28"/>
-          <w:szCs w:val="28"/>
-          <w:shd w:val="clear" w:color="auto" w:fill="FFFFFF"/>
-          <w:vertAlign w:val="subscript"/>
-        </w:rPr>
-        <w:t xml:space="preserve"> </w:t>
+        <w:t xml:space="preserve">r </w:t>
       </w:r>
       <w:r>
         <w:rPr>
@@ -2721,16 +2215,14 @@
           <w:shd w:val="clear" w:color="auto" w:fill="FFFFFF"/>
         </w:rPr>
       </w:pPr>
-      <w:proofErr w:type="spellStart"/>
-      <w:r>
-        <w:rPr>
-          <w:rFonts w:ascii="Times New Roman" w:hAnsi="Times New Roman" w:cs="Times New Roman"/>
-          <w:color w:val="222222"/>
-          <w:sz w:val="28"/>
-          <w:szCs w:val="28"/>
-          <w:shd w:val="clear" w:color="auto" w:fill="FFFFFF"/>
-        </w:rPr>
-        <w:lastRenderedPageBreak/>
+      <w:r>
+        <w:rPr>
+          <w:rFonts w:ascii="Times New Roman" w:hAnsi="Times New Roman" w:cs="Times New Roman"/>
+          <w:color w:val="222222"/>
+          <w:sz w:val="28"/>
+          <w:szCs w:val="28"/>
+          <w:shd w:val="clear" w:color="auto" w:fill="FFFFFF"/>
+        </w:rPr>
         <w:t>P</w:t>
       </w:r>
       <w:r>
@@ -2742,9 +2234,156 @@
           <w:shd w:val="clear" w:color="auto" w:fill="FFFFFF"/>
           <w:vertAlign w:val="subscript"/>
         </w:rPr>
-        <w:t>r</w:t>
-      </w:r>
-      <w:proofErr w:type="spellEnd"/>
+        <w:t xml:space="preserve">r </w:t>
+      </w:r>
+      <w:r>
+        <w:rPr>
+          <w:rFonts w:ascii="Times New Roman" w:hAnsi="Times New Roman" w:cs="Times New Roman"/>
+          <w:color w:val="222222"/>
+          <w:sz w:val="28"/>
+          <w:szCs w:val="28"/>
+          <w:shd w:val="clear" w:color="auto" w:fill="FFFFFF"/>
+        </w:rPr>
+        <w:t xml:space="preserve">= (50 * </w:t>
+      </w:r>
+      <w:r>
+        <w:rPr>
+          <w:rFonts w:ascii="Times New Roman" w:hAnsi="Times New Roman" w:cs="Times New Roman"/>
+          <w:color w:val="222222"/>
+          <w:sz w:val="28"/>
+          <w:szCs w:val="28"/>
+          <w:shd w:val="clear" w:color="auto" w:fill="FFFFFF"/>
+        </w:rPr>
+        <w:t>2</w:t>
+      </w:r>
+      <w:r>
+        <w:rPr>
+          <w:rFonts w:ascii="Times New Roman" w:hAnsi="Times New Roman" w:cs="Times New Roman"/>
+          <w:color w:val="222222"/>
+          <w:sz w:val="28"/>
+          <w:szCs w:val="28"/>
+          <w:shd w:val="clear" w:color="auto" w:fill="FFFFFF"/>
+        </w:rPr>
+        <w:t xml:space="preserve">* 1 * </w:t>
+      </w:r>
+      <w:r>
+        <w:rPr>
+          <w:rFonts w:ascii="Times New Roman" w:hAnsi="Times New Roman" w:cs="Times New Roman"/>
+          <w:sz w:val="28"/>
+          <w:szCs w:val="28"/>
+          <w:shd w:val="clear" w:color="auto" w:fill="FFFFFF"/>
+        </w:rPr>
+        <w:t>λ</w:t>
+      </w:r>
+      <w:r>
+        <w:rPr>
+          <w:rFonts w:ascii="Times New Roman" w:hAnsi="Times New Roman" w:cs="Times New Roman"/>
+          <w:sz w:val="28"/>
+          <w:szCs w:val="28"/>
+          <w:shd w:val="clear" w:color="auto" w:fill="FFFFFF"/>
+          <w:vertAlign w:val="superscript"/>
+        </w:rPr>
+        <w:t>2</w:t>
+      </w:r>
+      <w:r>
+        <w:rPr>
+          <w:rFonts w:ascii="Times New Roman" w:hAnsi="Times New Roman" w:cs="Times New Roman"/>
+          <w:color w:val="222222"/>
+          <w:sz w:val="28"/>
+          <w:szCs w:val="28"/>
+          <w:shd w:val="clear" w:color="auto" w:fill="FFFFFF"/>
+        </w:rPr>
+        <w:t>)/(4π * 10000)</w:t>
+      </w:r>
+      <w:r>
+        <w:rPr>
+          <w:rFonts w:ascii="Times New Roman" w:hAnsi="Times New Roman" w:cs="Times New Roman"/>
+          <w:color w:val="222222"/>
+          <w:sz w:val="28"/>
+          <w:szCs w:val="28"/>
+          <w:shd w:val="clear" w:color="auto" w:fill="FFFFFF"/>
+          <w:vertAlign w:val="superscript"/>
+        </w:rPr>
+        <w:t xml:space="preserve">2  </w:t>
+      </w:r>
+      <w:r>
+        <w:rPr>
+          <w:rFonts w:ascii="Times New Roman" w:hAnsi="Times New Roman" w:cs="Times New Roman"/>
+          <w:color w:val="222222"/>
+          <w:sz w:val="28"/>
+          <w:szCs w:val="28"/>
+          <w:shd w:val="clear" w:color="auto" w:fill="FFFFFF"/>
+        </w:rPr>
+        <w:t>[</w:t>
+      </w:r>
+      <w:r>
+        <w:rPr>
+          <w:rFonts w:ascii="Times New Roman" w:hAnsi="Times New Roman" w:cs="Times New Roman"/>
+          <w:sz w:val="28"/>
+          <w:szCs w:val="28"/>
+          <w:shd w:val="clear" w:color="auto" w:fill="FFFFFF"/>
+        </w:rPr>
+        <w:t>λ = c/f  =&gt; 3*10</w:t>
+      </w:r>
+      <w:r>
+        <w:rPr>
+          <w:rFonts w:ascii="Times New Roman" w:hAnsi="Times New Roman" w:cs="Times New Roman"/>
+          <w:sz w:val="28"/>
+          <w:szCs w:val="28"/>
+          <w:shd w:val="clear" w:color="auto" w:fill="FFFFFF"/>
+          <w:vertAlign w:val="superscript"/>
+        </w:rPr>
+        <w:t>8</w:t>
+      </w:r>
+      <w:r>
+        <w:rPr>
+          <w:rFonts w:ascii="Times New Roman" w:hAnsi="Times New Roman" w:cs="Times New Roman"/>
+          <w:sz w:val="28"/>
+          <w:szCs w:val="28"/>
+          <w:shd w:val="clear" w:color="auto" w:fill="FFFFFF"/>
+        </w:rPr>
+        <w:t>/900*10</w:t>
+      </w:r>
+      <w:r>
+        <w:rPr>
+          <w:rFonts w:ascii="Times New Roman" w:hAnsi="Times New Roman" w:cs="Times New Roman"/>
+          <w:sz w:val="28"/>
+          <w:szCs w:val="28"/>
+          <w:shd w:val="clear" w:color="auto" w:fill="FFFFFF"/>
+          <w:vertAlign w:val="superscript"/>
+        </w:rPr>
+        <w:t xml:space="preserve">6 </w:t>
+      </w:r>
+      <w:r>
+        <w:rPr>
+          <w:rFonts w:ascii="Times New Roman" w:hAnsi="Times New Roman" w:cs="Times New Roman"/>
+          <w:sz w:val="28"/>
+          <w:szCs w:val="28"/>
+          <w:shd w:val="clear" w:color="auto" w:fill="FFFFFF"/>
+        </w:rPr>
+        <w:t>=&gt; (1/3)</w:t>
+      </w:r>
+      <w:r>
+        <w:rPr>
+          <w:rFonts w:ascii="Times New Roman" w:hAnsi="Times New Roman" w:cs="Times New Roman"/>
+          <w:color w:val="222222"/>
+          <w:sz w:val="28"/>
+          <w:szCs w:val="28"/>
+          <w:shd w:val="clear" w:color="auto" w:fill="FFFFFF"/>
+        </w:rPr>
+        <w:t>]</w:t>
+      </w:r>
+      <w:r>
+        <w:rPr>
+          <w:rFonts w:ascii="Times New Roman" w:hAnsi="Times New Roman" w:cs="Times New Roman"/>
+          <w:color w:val="222222"/>
+          <w:sz w:val="28"/>
+          <w:szCs w:val="28"/>
+          <w:shd w:val="clear" w:color="auto" w:fill="FFFFFF"/>
+        </w:rPr>
+        <w:br/>
+        <w:t>P</w:t>
+      </w:r>
       <w:r>
         <w:rPr>
           <w:rFonts w:ascii="Times New Roman" w:hAnsi="Times New Roman" w:cs="Times New Roman"/>
@@ -2754,7 +2393,7 @@
           <w:shd w:val="clear" w:color="auto" w:fill="FFFFFF"/>
           <w:vertAlign w:val="subscript"/>
         </w:rPr>
-        <w:t xml:space="preserve"> </w:t>
+        <w:t xml:space="preserve">r </w:t>
       </w:r>
       <w:r>
         <w:rPr>
@@ -2793,7 +2432,7 @@
           <w:szCs w:val="28"/>
           <w:shd w:val="clear" w:color="auto" w:fill="FFFFFF"/>
         </w:rPr>
-        <w:t>λ</w:t>
+        <w:t>(1/3)</w:t>
       </w:r>
       <w:r>
         <w:rPr>
@@ -2813,119 +2452,30 @@
           <w:szCs w:val="28"/>
           <w:shd w:val="clear" w:color="auto" w:fill="FFFFFF"/>
         </w:rPr>
-        <w:t>)</w:t>
-      </w:r>
-      <w:proofErr w:type="gramStart"/>
-      <w:r>
-        <w:rPr>
-          <w:rFonts w:ascii="Times New Roman" w:hAnsi="Times New Roman" w:cs="Times New Roman"/>
-          <w:color w:val="222222"/>
-          <w:sz w:val="28"/>
-          <w:szCs w:val="28"/>
-          <w:shd w:val="clear" w:color="auto" w:fill="FFFFFF"/>
-        </w:rPr>
-        <w:t>/(</w:t>
-      </w:r>
-      <w:proofErr w:type="gramEnd"/>
-      <w:r>
-        <w:rPr>
-          <w:rFonts w:ascii="Times New Roman" w:hAnsi="Times New Roman" w:cs="Times New Roman"/>
-          <w:color w:val="222222"/>
-          <w:sz w:val="28"/>
-          <w:szCs w:val="28"/>
-          <w:shd w:val="clear" w:color="auto" w:fill="FFFFFF"/>
-        </w:rPr>
-        <w:t>4π * 10000)</w:t>
-      </w:r>
-      <w:r>
-        <w:rPr>
-          <w:rFonts w:ascii="Times New Roman" w:hAnsi="Times New Roman" w:cs="Times New Roman"/>
-          <w:color w:val="222222"/>
-          <w:sz w:val="28"/>
-          <w:szCs w:val="28"/>
-          <w:shd w:val="clear" w:color="auto" w:fill="FFFFFF"/>
-          <w:vertAlign w:val="superscript"/>
-        </w:rPr>
-        <w:t xml:space="preserve">2  </w:t>
-      </w:r>
-      <w:r>
-        <w:rPr>
-          <w:rFonts w:ascii="Times New Roman" w:hAnsi="Times New Roman" w:cs="Times New Roman"/>
-          <w:color w:val="222222"/>
-          <w:sz w:val="28"/>
-          <w:szCs w:val="28"/>
-          <w:shd w:val="clear" w:color="auto" w:fill="FFFFFF"/>
-        </w:rPr>
-        <w:t>[</w:t>
-      </w:r>
-      <w:r>
-        <w:rPr>
-          <w:rFonts w:ascii="Times New Roman" w:hAnsi="Times New Roman" w:cs="Times New Roman"/>
-          <w:sz w:val="28"/>
-          <w:szCs w:val="28"/>
-          <w:shd w:val="clear" w:color="auto" w:fill="FFFFFF"/>
-        </w:rPr>
-        <w:t>λ = c/f  =&gt; 3*10</w:t>
-      </w:r>
-      <w:r>
-        <w:rPr>
-          <w:rFonts w:ascii="Times New Roman" w:hAnsi="Times New Roman" w:cs="Times New Roman"/>
-          <w:sz w:val="28"/>
-          <w:szCs w:val="28"/>
-          <w:shd w:val="clear" w:color="auto" w:fill="FFFFFF"/>
-          <w:vertAlign w:val="superscript"/>
-        </w:rPr>
-        <w:t>8</w:t>
-      </w:r>
-      <w:r>
-        <w:rPr>
-          <w:rFonts w:ascii="Times New Roman" w:hAnsi="Times New Roman" w:cs="Times New Roman"/>
-          <w:sz w:val="28"/>
-          <w:szCs w:val="28"/>
-          <w:shd w:val="clear" w:color="auto" w:fill="FFFFFF"/>
-        </w:rPr>
-        <w:t>/900*10</w:t>
-      </w:r>
-      <w:r>
-        <w:rPr>
-          <w:rFonts w:ascii="Times New Roman" w:hAnsi="Times New Roman" w:cs="Times New Roman"/>
-          <w:sz w:val="28"/>
-          <w:szCs w:val="28"/>
-          <w:shd w:val="clear" w:color="auto" w:fill="FFFFFF"/>
-          <w:vertAlign w:val="superscript"/>
-        </w:rPr>
-        <w:t xml:space="preserve">6 </w:t>
-      </w:r>
-      <w:r>
-        <w:rPr>
-          <w:rFonts w:ascii="Times New Roman" w:hAnsi="Times New Roman" w:cs="Times New Roman"/>
-          <w:sz w:val="28"/>
-          <w:szCs w:val="28"/>
-          <w:shd w:val="clear" w:color="auto" w:fill="FFFFFF"/>
-        </w:rPr>
-        <w:t>=&gt; (1/3)</w:t>
-      </w:r>
-      <w:r>
-        <w:rPr>
-          <w:rFonts w:ascii="Times New Roman" w:hAnsi="Times New Roman" w:cs="Times New Roman"/>
-          <w:color w:val="222222"/>
-          <w:sz w:val="28"/>
-          <w:szCs w:val="28"/>
-          <w:shd w:val="clear" w:color="auto" w:fill="FFFFFF"/>
-        </w:rPr>
-        <w:t>]</w:t>
-      </w:r>
-      <w:r>
-        <w:rPr>
-          <w:rFonts w:ascii="Times New Roman" w:hAnsi="Times New Roman" w:cs="Times New Roman"/>
-          <w:color w:val="222222"/>
-          <w:sz w:val="28"/>
-          <w:szCs w:val="28"/>
-          <w:shd w:val="clear" w:color="auto" w:fill="FFFFFF"/>
+        <w:t>)/(4π * 10000)</w:t>
+      </w:r>
+      <w:r>
+        <w:rPr>
+          <w:rFonts w:ascii="Times New Roman" w:hAnsi="Times New Roman" w:cs="Times New Roman"/>
+          <w:color w:val="222222"/>
+          <w:sz w:val="28"/>
+          <w:szCs w:val="28"/>
+          <w:shd w:val="clear" w:color="auto" w:fill="FFFFFF"/>
+          <w:vertAlign w:val="superscript"/>
+        </w:rPr>
+        <w:t xml:space="preserve">2 </w:t>
+      </w:r>
+      <w:r>
+        <w:rPr>
+          <w:rFonts w:ascii="Times New Roman" w:hAnsi="Times New Roman" w:cs="Times New Roman"/>
+          <w:color w:val="222222"/>
+          <w:sz w:val="28"/>
+          <w:szCs w:val="28"/>
+          <w:shd w:val="clear" w:color="auto" w:fill="FFFFFF"/>
+          <w:vertAlign w:val="superscript"/>
         </w:rPr>
         <w:br/>
       </w:r>
-      <w:proofErr w:type="spellStart"/>
       <w:r>
         <w:rPr>
           <w:rFonts w:ascii="Times New Roman" w:hAnsi="Times New Roman" w:cs="Times New Roman"/>
@@ -2945,134 +2495,7 @@
           <w:shd w:val="clear" w:color="auto" w:fill="FFFFFF"/>
           <w:vertAlign w:val="subscript"/>
         </w:rPr>
-        <w:t>r</w:t>
-      </w:r>
-      <w:proofErr w:type="spellEnd"/>
-      <w:r>
-        <w:rPr>
-          <w:rFonts w:ascii="Times New Roman" w:hAnsi="Times New Roman" w:cs="Times New Roman"/>
-          <w:color w:val="222222"/>
-          <w:sz w:val="28"/>
-          <w:szCs w:val="28"/>
-          <w:shd w:val="clear" w:color="auto" w:fill="FFFFFF"/>
-          <w:vertAlign w:val="subscript"/>
-        </w:rPr>
-        <w:t xml:space="preserve"> </w:t>
-      </w:r>
-      <w:r>
-        <w:rPr>
-          <w:rFonts w:ascii="Times New Roman" w:hAnsi="Times New Roman" w:cs="Times New Roman"/>
-          <w:color w:val="222222"/>
-          <w:sz w:val="28"/>
-          <w:szCs w:val="28"/>
-          <w:shd w:val="clear" w:color="auto" w:fill="FFFFFF"/>
-        </w:rPr>
-        <w:t xml:space="preserve">= (50 * </w:t>
-      </w:r>
-      <w:r>
-        <w:rPr>
-          <w:rFonts w:ascii="Times New Roman" w:hAnsi="Times New Roman" w:cs="Times New Roman"/>
-          <w:color w:val="222222"/>
-          <w:sz w:val="28"/>
-          <w:szCs w:val="28"/>
-          <w:shd w:val="clear" w:color="auto" w:fill="FFFFFF"/>
-        </w:rPr>
-        <w:t>2</w:t>
-      </w:r>
-      <w:r>
-        <w:rPr>
-          <w:rFonts w:ascii="Times New Roman" w:hAnsi="Times New Roman" w:cs="Times New Roman"/>
-          <w:color w:val="222222"/>
-          <w:sz w:val="28"/>
-          <w:szCs w:val="28"/>
-          <w:shd w:val="clear" w:color="auto" w:fill="FFFFFF"/>
-        </w:rPr>
-        <w:t xml:space="preserve">* 1 * </w:t>
-      </w:r>
-      <w:r>
-        <w:rPr>
-          <w:rFonts w:ascii="Times New Roman" w:hAnsi="Times New Roman" w:cs="Times New Roman"/>
-          <w:sz w:val="28"/>
-          <w:szCs w:val="28"/>
-          <w:shd w:val="clear" w:color="auto" w:fill="FFFFFF"/>
-        </w:rPr>
-        <w:t>(1/3)</w:t>
-      </w:r>
-      <w:r>
-        <w:rPr>
-          <w:rFonts w:ascii="Times New Roman" w:hAnsi="Times New Roman" w:cs="Times New Roman"/>
-          <w:sz w:val="28"/>
-          <w:szCs w:val="28"/>
-          <w:shd w:val="clear" w:color="auto" w:fill="FFFFFF"/>
-          <w:vertAlign w:val="superscript"/>
-        </w:rPr>
-        <w:t>2</w:t>
-      </w:r>
-      <w:r>
-        <w:rPr>
-          <w:rFonts w:ascii="Times New Roman" w:hAnsi="Times New Roman" w:cs="Times New Roman"/>
-          <w:color w:val="222222"/>
-          <w:sz w:val="28"/>
-          <w:szCs w:val="28"/>
-          <w:shd w:val="clear" w:color="auto" w:fill="FFFFFF"/>
-        </w:rPr>
-        <w:t>)/(4π * 10000)</w:t>
-      </w:r>
-      <w:r>
-        <w:rPr>
-          <w:rFonts w:ascii="Times New Roman" w:hAnsi="Times New Roman" w:cs="Times New Roman"/>
-          <w:color w:val="222222"/>
-          <w:sz w:val="28"/>
-          <w:szCs w:val="28"/>
-          <w:shd w:val="clear" w:color="auto" w:fill="FFFFFF"/>
-          <w:vertAlign w:val="superscript"/>
-        </w:rPr>
-        <w:t xml:space="preserve">2 </w:t>
-      </w:r>
-      <w:r>
-        <w:rPr>
-          <w:rFonts w:ascii="Times New Roman" w:hAnsi="Times New Roman" w:cs="Times New Roman"/>
-          <w:color w:val="222222"/>
-          <w:sz w:val="28"/>
-          <w:szCs w:val="28"/>
-          <w:shd w:val="clear" w:color="auto" w:fill="FFFFFF"/>
-          <w:vertAlign w:val="superscript"/>
-        </w:rPr>
-        <w:br/>
-      </w:r>
-      <w:proofErr w:type="spellStart"/>
-      <w:r>
-        <w:rPr>
-          <w:rFonts w:ascii="Times New Roman" w:hAnsi="Times New Roman" w:cs="Times New Roman"/>
-          <w:color w:val="222222"/>
-          <w:sz w:val="28"/>
-          <w:szCs w:val="28"/>
-          <w:shd w:val="clear" w:color="auto" w:fill="FFFFFF"/>
-        </w:rPr>
-        <w:t>P</w:t>
-      </w:r>
-      <w:r>
-        <w:rPr>
-          <w:rFonts w:ascii="Times New Roman" w:hAnsi="Times New Roman" w:cs="Times New Roman"/>
-          <w:color w:val="222222"/>
-          <w:sz w:val="28"/>
-          <w:szCs w:val="28"/>
-          <w:shd w:val="clear" w:color="auto" w:fill="FFFFFF"/>
-          <w:vertAlign w:val="subscript"/>
-        </w:rPr>
-        <w:t>r</w:t>
-      </w:r>
-      <w:proofErr w:type="spellEnd"/>
-      <w:r>
-        <w:rPr>
-          <w:rFonts w:ascii="Times New Roman" w:hAnsi="Times New Roman" w:cs="Times New Roman"/>
-          <w:color w:val="222222"/>
-          <w:sz w:val="28"/>
-          <w:szCs w:val="28"/>
-          <w:shd w:val="clear" w:color="auto" w:fill="FFFFFF"/>
-          <w:vertAlign w:val="subscript"/>
-        </w:rPr>
-        <w:t xml:space="preserve"> </w:t>
+        <w:t xml:space="preserve">r </w:t>
       </w:r>
       <w:r>
         <w:rPr>
@@ -3148,7 +2571,6 @@
           <w:shd w:val="clear" w:color="auto" w:fill="FFFFFF"/>
         </w:rPr>
       </w:pPr>
-      <w:proofErr w:type="spellStart"/>
       <w:r>
         <w:rPr>
           <w:rFonts w:ascii="Times New Roman" w:hAnsi="Times New Roman" w:cs="Times New Roman"/>
@@ -3168,9 +2590,18 @@
           <w:shd w:val="clear" w:color="auto" w:fill="FFFFFF"/>
           <w:vertAlign w:val="subscript"/>
         </w:rPr>
-        <w:t>r</w:t>
-      </w:r>
-      <w:proofErr w:type="spellEnd"/>
+        <w:t xml:space="preserve">r </w:t>
+      </w:r>
+      <w:r>
+        <w:rPr>
+          <w:rFonts w:ascii="Times New Roman" w:hAnsi="Times New Roman" w:cs="Times New Roman"/>
+          <w:color w:val="222222"/>
+          <w:sz w:val="28"/>
+          <w:szCs w:val="28"/>
+          <w:shd w:val="clear" w:color="auto" w:fill="FFFFFF"/>
+        </w:rPr>
+        <w:t>= 10 · log</w:t>
+      </w:r>
       <w:r>
         <w:rPr>
           <w:rFonts w:ascii="Times New Roman" w:hAnsi="Times New Roman" w:cs="Times New Roman"/>
@@ -3180,6 +2611,69 @@
           <w:shd w:val="clear" w:color="auto" w:fill="FFFFFF"/>
           <w:vertAlign w:val="subscript"/>
         </w:rPr>
+        <w:t>10</w:t>
+      </w:r>
+      <w:r>
+        <w:rPr>
+          <w:rFonts w:ascii="Times New Roman" w:hAnsi="Times New Roman" w:cs="Times New Roman"/>
+          <w:color w:val="222222"/>
+          <w:sz w:val="28"/>
+          <w:szCs w:val="28"/>
+          <w:shd w:val="clear" w:color="auto" w:fill="FFFFFF"/>
+        </w:rPr>
+        <w:t>(</w:t>
+      </w:r>
+      <w:r>
+        <w:rPr>
+          <w:rStyle w:val="apple-converted-space"/>
+          <w:rFonts w:ascii="Times New Roman" w:hAnsi="Times New Roman" w:cs="Times New Roman"/>
+          <w:color w:val="222222"/>
+          <w:sz w:val="28"/>
+          <w:szCs w:val="28"/>
+          <w:shd w:val="clear" w:color="auto" w:fill="FFFFFF"/>
+        </w:rPr>
+        <w:t> </w:t>
+      </w:r>
+      <w:r>
+        <w:rPr>
+          <w:rFonts w:ascii="Times New Roman" w:hAnsi="Times New Roman" w:cs="Times New Roman"/>
+          <w:color w:val="222222"/>
+          <w:sz w:val="28"/>
+          <w:szCs w:val="28"/>
+          <w:shd w:val="clear" w:color="auto" w:fill="FFFFFF"/>
+        </w:rPr>
+        <w:t>5.75</w:t>
+      </w:r>
+      <w:r>
+        <w:rPr>
+          <w:rFonts w:ascii="Times New Roman" w:hAnsi="Times New Roman" w:cs="Times New Roman"/>
+          <w:color w:val="222222"/>
+          <w:sz w:val="28"/>
+          <w:szCs w:val="28"/>
+          <w:shd w:val="clear" w:color="auto" w:fill="FFFFFF"/>
+        </w:rPr>
+        <w:t xml:space="preserve"> * 10</w:t>
+      </w:r>
+      <w:r>
+        <w:rPr>
+          <w:rFonts w:ascii="Times New Roman" w:hAnsi="Times New Roman" w:cs="Times New Roman"/>
+          <w:color w:val="222222"/>
+          <w:sz w:val="28"/>
+          <w:szCs w:val="28"/>
+          <w:shd w:val="clear" w:color="auto" w:fill="FFFFFF"/>
+          <w:vertAlign w:val="superscript"/>
+        </w:rPr>
+        <w:t>-11</w:t>
+      </w:r>
+      <w:r>
+        <w:rPr>
+          <w:rFonts w:ascii="Times New Roman" w:hAnsi="Times New Roman" w:cs="Times New Roman"/>
+          <w:color w:val="222222"/>
+          <w:sz w:val="28"/>
+          <w:szCs w:val="28"/>
+          <w:shd w:val="clear" w:color="auto" w:fill="FFFFFF"/>
+          <w:vertAlign w:val="superscript"/>
+        </w:rPr>
         <w:t xml:space="preserve"> </w:t>
       </w:r>
       <w:r>
@@ -3190,18 +2684,48 @@
           <w:szCs w:val="28"/>
           <w:shd w:val="clear" w:color="auto" w:fill="FFFFFF"/>
         </w:rPr>
-        <w:t xml:space="preserve">= 10 · </w:t>
-      </w:r>
-      <w:proofErr w:type="gramStart"/>
-      <w:r>
-        <w:rPr>
-          <w:rFonts w:ascii="Times New Roman" w:hAnsi="Times New Roman" w:cs="Times New Roman"/>
-          <w:color w:val="222222"/>
-          <w:sz w:val="28"/>
-          <w:szCs w:val="28"/>
-          <w:shd w:val="clear" w:color="auto" w:fill="FFFFFF"/>
-        </w:rPr>
-        <w:t>log</w:t>
+        <w:t>W</w:t>
+      </w:r>
+      <w:r>
+        <w:rPr>
+          <w:rStyle w:val="apple-converted-space"/>
+          <w:rFonts w:ascii="Times New Roman" w:hAnsi="Times New Roman" w:cs="Times New Roman"/>
+          <w:color w:val="222222"/>
+          <w:sz w:val="28"/>
+          <w:szCs w:val="28"/>
+          <w:shd w:val="clear" w:color="auto" w:fill="FFFFFF"/>
+        </w:rPr>
+        <w:t> </w:t>
+      </w:r>
+      <w:r>
+        <w:rPr>
+          <w:rFonts w:ascii="Times New Roman" w:hAnsi="Times New Roman" w:cs="Times New Roman"/>
+          <w:color w:val="222222"/>
+          <w:sz w:val="28"/>
+          <w:szCs w:val="28"/>
+          <w:shd w:val="clear" w:color="auto" w:fill="FFFFFF"/>
+        </w:rPr>
+        <w:t>/ 1W) +30</w:t>
+      </w:r>
+      <w:r>
+        <w:rPr>
+          <w:rFonts w:ascii="Times New Roman" w:hAnsi="Times New Roman" w:cs="Times New Roman"/>
+          <w:color w:val="222222"/>
+          <w:sz w:val="28"/>
+          <w:szCs w:val="28"/>
+          <w:shd w:val="clear" w:color="auto" w:fill="FFFFFF"/>
+        </w:rPr>
+        <w:br/>
+      </w:r>
+      <w:r>
+        <w:rPr>
+          <w:rFonts w:ascii="Times New Roman" w:hAnsi="Times New Roman" w:cs="Times New Roman"/>
+          <w:color w:val="222222"/>
+          <w:sz w:val="28"/>
+          <w:szCs w:val="28"/>
+          <w:shd w:val="clear" w:color="auto" w:fill="FFFFFF"/>
+        </w:rPr>
+        <w:t>P</w:t>
       </w:r>
       <w:r>
         <w:rPr>
@@ -3212,146 +2736,7 @@
           <w:shd w:val="clear" w:color="auto" w:fill="FFFFFF"/>
           <w:vertAlign w:val="subscript"/>
         </w:rPr>
-        <w:t>10</w:t>
-      </w:r>
-      <w:r>
-        <w:rPr>
-          <w:rFonts w:ascii="Times New Roman" w:hAnsi="Times New Roman" w:cs="Times New Roman"/>
-          <w:color w:val="222222"/>
-          <w:sz w:val="28"/>
-          <w:szCs w:val="28"/>
-          <w:shd w:val="clear" w:color="auto" w:fill="FFFFFF"/>
-        </w:rPr>
-        <w:t>(</w:t>
-      </w:r>
-      <w:proofErr w:type="gramEnd"/>
-      <w:r>
-        <w:rPr>
-          <w:rStyle w:val="apple-converted-space"/>
-          <w:rFonts w:ascii="Times New Roman" w:hAnsi="Times New Roman" w:cs="Times New Roman"/>
-          <w:color w:val="222222"/>
-          <w:sz w:val="28"/>
-          <w:szCs w:val="28"/>
-          <w:shd w:val="clear" w:color="auto" w:fill="FFFFFF"/>
-        </w:rPr>
-        <w:t> </w:t>
-      </w:r>
-      <w:r>
-        <w:rPr>
-          <w:rFonts w:ascii="Times New Roman" w:hAnsi="Times New Roman" w:cs="Times New Roman"/>
-          <w:color w:val="222222"/>
-          <w:sz w:val="28"/>
-          <w:szCs w:val="28"/>
-          <w:shd w:val="clear" w:color="auto" w:fill="FFFFFF"/>
-        </w:rPr>
-        <w:t>5.75</w:t>
-      </w:r>
-      <w:r>
-        <w:rPr>
-          <w:rFonts w:ascii="Times New Roman" w:hAnsi="Times New Roman" w:cs="Times New Roman"/>
-          <w:color w:val="222222"/>
-          <w:sz w:val="28"/>
-          <w:szCs w:val="28"/>
-          <w:shd w:val="clear" w:color="auto" w:fill="FFFFFF"/>
-        </w:rPr>
-        <w:t xml:space="preserve"> * 10</w:t>
-      </w:r>
-      <w:r>
-        <w:rPr>
-          <w:rFonts w:ascii="Times New Roman" w:hAnsi="Times New Roman" w:cs="Times New Roman"/>
-          <w:color w:val="222222"/>
-          <w:sz w:val="28"/>
-          <w:szCs w:val="28"/>
-          <w:shd w:val="clear" w:color="auto" w:fill="FFFFFF"/>
-          <w:vertAlign w:val="superscript"/>
-        </w:rPr>
-        <w:t>-11</w:t>
-      </w:r>
-      <w:r>
-        <w:rPr>
-          <w:rFonts w:ascii="Times New Roman" w:hAnsi="Times New Roman" w:cs="Times New Roman"/>
-          <w:color w:val="222222"/>
-          <w:sz w:val="28"/>
-          <w:szCs w:val="28"/>
-          <w:shd w:val="clear" w:color="auto" w:fill="FFFFFF"/>
-          <w:vertAlign w:val="superscript"/>
-        </w:rPr>
-        <w:t xml:space="preserve"> </w:t>
-      </w:r>
-      <w:r>
-        <w:rPr>
-          <w:rFonts w:ascii="Times New Roman" w:hAnsi="Times New Roman" w:cs="Times New Roman"/>
-          <w:color w:val="222222"/>
-          <w:sz w:val="28"/>
-          <w:szCs w:val="28"/>
-          <w:shd w:val="clear" w:color="auto" w:fill="FFFFFF"/>
-        </w:rPr>
-        <w:t>W</w:t>
-      </w:r>
-      <w:r>
-        <w:rPr>
-          <w:rStyle w:val="apple-converted-space"/>
-          <w:rFonts w:ascii="Times New Roman" w:hAnsi="Times New Roman" w:cs="Times New Roman"/>
-          <w:color w:val="222222"/>
-          <w:sz w:val="28"/>
-          <w:szCs w:val="28"/>
-          <w:shd w:val="clear" w:color="auto" w:fill="FFFFFF"/>
-        </w:rPr>
-        <w:t> </w:t>
-      </w:r>
-      <w:r>
-        <w:rPr>
-          <w:rFonts w:ascii="Times New Roman" w:hAnsi="Times New Roman" w:cs="Times New Roman"/>
-          <w:color w:val="222222"/>
-          <w:sz w:val="28"/>
-          <w:szCs w:val="28"/>
-          <w:shd w:val="clear" w:color="auto" w:fill="FFFFFF"/>
-        </w:rPr>
-        <w:t>/ 1W) +30</w:t>
-      </w:r>
-      <w:r>
-        <w:rPr>
-          <w:rFonts w:ascii="Times New Roman" w:hAnsi="Times New Roman" w:cs="Times New Roman"/>
-          <w:color w:val="222222"/>
-          <w:sz w:val="28"/>
-          <w:szCs w:val="28"/>
-          <w:shd w:val="clear" w:color="auto" w:fill="FFFFFF"/>
-        </w:rPr>
-        <w:br/>
-      </w:r>
-      <w:proofErr w:type="spellStart"/>
-      <w:r>
-        <w:rPr>
-          <w:rFonts w:ascii="Times New Roman" w:hAnsi="Times New Roman" w:cs="Times New Roman"/>
-          <w:color w:val="222222"/>
-          <w:sz w:val="28"/>
-          <w:szCs w:val="28"/>
-          <w:shd w:val="clear" w:color="auto" w:fill="FFFFFF"/>
-        </w:rPr>
-        <w:t>P</w:t>
-      </w:r>
-      <w:r>
-        <w:rPr>
-          <w:rFonts w:ascii="Times New Roman" w:hAnsi="Times New Roman" w:cs="Times New Roman"/>
-          <w:color w:val="222222"/>
-          <w:sz w:val="28"/>
-          <w:szCs w:val="28"/>
-          <w:shd w:val="clear" w:color="auto" w:fill="FFFFFF"/>
-          <w:vertAlign w:val="subscript"/>
-        </w:rPr>
-        <w:t>r</w:t>
-      </w:r>
-      <w:proofErr w:type="spellEnd"/>
-      <w:r>
-        <w:rPr>
-          <w:rFonts w:ascii="Times New Roman" w:hAnsi="Times New Roman" w:cs="Times New Roman"/>
-          <w:color w:val="222222"/>
-          <w:sz w:val="28"/>
-          <w:szCs w:val="28"/>
-          <w:shd w:val="clear" w:color="auto" w:fill="FFFFFF"/>
-          <w:vertAlign w:val="subscript"/>
-        </w:rPr>
-        <w:t xml:space="preserve"> </w:t>
+        <w:t xml:space="preserve">r </w:t>
       </w:r>
       <w:r>
         <w:rPr>
